--- a/file_export/Nota_Dinas.docx
+++ b/file_export/Nota_Dinas.docx
@@ -1,6 +1,6 @@
 
 <file path=word/document.xml><?xml version="1.0" encoding="utf-8"?>
-<w:document xmlns:wpc="http://schemas.microsoft.com/office/word/2010/wordprocessingCanvas" xmlns:mc="http://schemas.openxmlformats.org/markup-compatibility/2006" xmlns:o="urn:schemas-microsoft-com:office:office" xmlns:r="http://schemas.openxmlformats.org/officeDocument/2006/relationships" xmlns:m="http://schemas.openxmlformats.org/officeDocument/2006/math" xmlns:v="urn:schemas-microsoft-com:vml" xmlns:wp14="http://schemas.microsoft.com/office/word/2010/wordprocessingDrawing" xmlns:wp="http://schemas.openxmlformats.org/drawingml/2006/wordprocessingDrawing" xmlns:w10="urn:schemas-microsoft-com:office:word" xmlns:w="http://schemas.openxmlformats.org/wordprocessingml/2006/main" xmlns:w14="http://schemas.microsoft.com/office/word/2010/wordml" xmlns:wpg="http://schemas.microsoft.com/office/word/2010/wordprocessingGroup" xmlns:wpi="http://schemas.microsoft.com/office/word/2010/wordprocessingInk" xmlns:wne="http://schemas.microsoft.com/office/word/2006/wordml" xmlns:wps="http://schemas.microsoft.com/office/word/2010/wordprocessingShape" mc:Ignorable="w14 wp14">
+<w:document xmlns:wpc="http://schemas.microsoft.com/office/word/2010/wordprocessingCanvas" xmlns:mc="http://schemas.openxmlformats.org/markup-compatibility/2006" xmlns:o="urn:schemas-microsoft-com:office:office" xmlns:r="http://schemas.openxmlformats.org/officeDocument/2006/relationships" xmlns:m="http://schemas.openxmlformats.org/officeDocument/2006/math" xmlns:v="urn:schemas-microsoft-com:vml" xmlns:wp14="http://schemas.microsoft.com/office/word/2010/wordprocessingDrawing" xmlns:wp="http://schemas.openxmlformats.org/drawingml/2006/wordprocessingDrawing" xmlns:w10="urn:schemas-microsoft-com:office:word" xmlns:w="http://schemas.openxmlformats.org/wordprocessingml/2006/main" xmlns:w14="http://schemas.microsoft.com/office/word/2010/wordml" xmlns:w15="http://schemas.microsoft.com/office/word/2012/wordml" xmlns:wpg="http://schemas.microsoft.com/office/word/2010/wordprocessingGroup" xmlns:wpi="http://schemas.microsoft.com/office/word/2010/wordprocessingInk" xmlns:wne="http://schemas.microsoft.com/office/word/2006/wordml" xmlns:wps="http://schemas.microsoft.com/office/word/2010/wordprocessingShape" mc:Ignorable="w14 w15 wp14">
   <w:body>
     <w:p>
       <w:pPr>
@@ -17,15 +17,11 @@
         <w:jc w:val="center"/>
         <w:rPr>
           <w:rFonts w:ascii="Bookman Old Style" w:hAnsi="Bookman Old Style"/>
-          <w:sz w:val="14"/>
-          <w:szCs w:val="14"/>
         </w:rPr>
       </w:pPr>
       <w:r>
         <w:rPr>
           <w:rFonts w:ascii="Bookman Old Style" w:hAnsi="Bookman Old Style"/>
-          <w:sz w:val="14"/>
-          <w:szCs w:val="14"/>
         </w:rPr>
         <w:t>NOTA DINAS</w:t>
       </w:r>
@@ -36,23 +32,17 @@
         <w:jc w:val="center"/>
         <w:rPr>
           <w:rFonts w:ascii="Bookman Old Style" w:hAnsi="Bookman Old Style"/>
-          <w:sz w:val="14"/>
-          <w:szCs w:val="14"/>
         </w:rPr>
       </w:pPr>
       <w:r>
         <w:rPr>
           <w:rFonts w:ascii="Bookman Old Style" w:hAnsi="Bookman Old Style"/>
-          <w:sz w:val="14"/>
-          <w:szCs w:val="14"/>
         </w:rPr>
         <w:t xml:space="preserve">NOMOR: </w:t>
       </w:r>
       <w:r>
         <w:rPr>
           <w:rFonts w:ascii="Bookman Old Style" w:hAnsi="Bookman Old Style"/>
-          <w:sz w:val="14"/>
-          <w:szCs w:val="14"/>
         </w:rPr>
         <w:t>20/NOTA/2020</w:t>
       </w:r>
@@ -97,16 +87,12 @@
               <w:spacing w:line="360" w:lineRule="auto"/>
               <w:rPr>
                 <w:rFonts w:ascii="Bookman Old Style" w:hAnsi="Bookman Old Style"/>
-                <w:sz w:val="14"/>
-                <w:szCs w:val="14"/>
               </w:rPr>
             </w:pPr>
             <w:proofErr w:type="spellStart"/>
             <w:r>
               <w:rPr>
                 <w:rFonts w:ascii="Bookman Old Style" w:hAnsi="Bookman Old Style"/>
-                <w:sz w:val="14"/>
-                <w:szCs w:val="14"/>
               </w:rPr>
               <w:t>Yth</w:t>
             </w:r>
@@ -123,15 +109,11 @@
               <w:jc w:val="both"/>
               <w:rPr>
                 <w:rFonts w:ascii="Bookman Old Style" w:hAnsi="Bookman Old Style"/>
-                <w:sz w:val="14"/>
-                <w:szCs w:val="14"/>
               </w:rPr>
             </w:pPr>
             <w:r>
               <w:rPr>
                 <w:rFonts w:ascii="Bookman Old Style" w:hAnsi="Bookman Old Style"/>
-                <w:sz w:val="14"/>
-                <w:szCs w:val="14"/>
               </w:rPr>
               <w:t>:</w:t>
             </w:r>
@@ -147,15 +129,11 @@
               <w:ind w:left="-108"/>
               <w:rPr>
                 <w:rFonts w:ascii="Bookman Old Style" w:hAnsi="Bookman Old Style"/>
-                <w:sz w:val="14"/>
-                <w:szCs w:val="14"/>
               </w:rPr>
             </w:pPr>
             <w:r>
               <w:rPr>
                 <w:rFonts w:ascii="Bookman Old Style" w:hAnsi="Bookman Old Style"/>
-                <w:sz w:val="14"/>
-                <w:szCs w:val="14"/>
               </w:rPr>
               <w:t>Deputi Bidang Koordinasi Kedaulatan Maritim dan Energi</w:t>
             </w:r>
@@ -172,15 +150,11 @@
               <w:spacing w:line="360" w:lineRule="auto"/>
               <w:rPr>
                 <w:rFonts w:ascii="Bookman Old Style" w:hAnsi="Bookman Old Style"/>
-                <w:sz w:val="14"/>
-                <w:szCs w:val="14"/>
               </w:rPr>
             </w:pPr>
             <w:r>
               <w:rPr>
                 <w:rFonts w:ascii="Bookman Old Style" w:hAnsi="Bookman Old Style"/>
-                <w:sz w:val="14"/>
-                <w:szCs w:val="14"/>
               </w:rPr>
               <w:t>Dari</w:t>
             </w:r>
@@ -196,15 +170,11 @@
               <w:jc w:val="both"/>
               <w:rPr>
                 <w:rFonts w:ascii="Bookman Old Style" w:hAnsi="Bookman Old Style"/>
-                <w:sz w:val="14"/>
-                <w:szCs w:val="14"/>
               </w:rPr>
             </w:pPr>
             <w:r>
               <w:rPr>
                 <w:rFonts w:ascii="Bookman Old Style" w:hAnsi="Bookman Old Style"/>
-                <w:sz w:val="14"/>
-                <w:szCs w:val="14"/>
               </w:rPr>
               <w:t>:</w:t>
             </w:r>
@@ -220,15 +190,11 @@
               <w:ind w:left="-108"/>
               <w:rPr>
                 <w:rFonts w:ascii="Bookman Old Style" w:hAnsi="Bookman Old Style"/>
-                <w:sz w:val="14"/>
-                <w:szCs w:val="14"/>
               </w:rPr>
             </w:pPr>
             <w:r>
               <w:rPr>
                 <w:rFonts w:ascii="Bookman Old Style" w:hAnsi="Bookman Old Style"/>
-                <w:sz w:val="14"/>
-                <w:szCs w:val="14"/>
               </w:rPr>
               <w:t>Agung Kuswandono</w:t>
             </w:r>
@@ -245,15 +211,11 @@
               <w:spacing w:line="360" w:lineRule="auto"/>
               <w:rPr>
                 <w:rFonts w:ascii="Bookman Old Style" w:hAnsi="Bookman Old Style"/>
-                <w:sz w:val="14"/>
-                <w:szCs w:val="14"/>
               </w:rPr>
             </w:pPr>
             <w:r>
               <w:rPr>
                 <w:rFonts w:ascii="Bookman Old Style" w:hAnsi="Bookman Old Style"/>
-                <w:sz w:val="14"/>
-                <w:szCs w:val="14"/>
               </w:rPr>
               <w:t>Hal</w:t>
             </w:r>
@@ -269,15 +231,11 @@
               <w:jc w:val="both"/>
               <w:rPr>
                 <w:rFonts w:ascii="Bookman Old Style" w:hAnsi="Bookman Old Style"/>
-                <w:sz w:val="14"/>
-                <w:szCs w:val="14"/>
               </w:rPr>
             </w:pPr>
             <w:r>
               <w:rPr>
                 <w:rFonts w:ascii="Bookman Old Style" w:hAnsi="Bookman Old Style"/>
-                <w:sz w:val="14"/>
-                <w:szCs w:val="14"/>
               </w:rPr>
               <w:t>:</w:t>
             </w:r>
@@ -293,15 +251,11 @@
               <w:ind w:left="-108"/>
               <w:rPr>
                 <w:rFonts w:ascii="Bookman Old Style" w:hAnsi="Bookman Old Style"/>
-                <w:sz w:val="14"/>
-                <w:szCs w:val="14"/>
               </w:rPr>
             </w:pPr>
             <w:r>
               <w:rPr>
                 <w:rFonts w:ascii="Bookman Old Style" w:hAnsi="Bookman Old Style"/>
-                <w:sz w:val="14"/>
-                <w:szCs w:val="14"/>
               </w:rPr>
               <w:t>Pengajuan Barang</w:t>
             </w:r>
@@ -318,16 +272,12 @@
               <w:spacing w:line="360" w:lineRule="auto"/>
               <w:rPr>
                 <w:rFonts w:ascii="Bookman Old Style" w:hAnsi="Bookman Old Style"/>
-                <w:sz w:val="14"/>
-                <w:szCs w:val="14"/>
               </w:rPr>
             </w:pPr>
             <w:proofErr w:type="spellStart"/>
             <w:r>
               <w:rPr>
                 <w:rFonts w:ascii="Bookman Old Style" w:hAnsi="Bookman Old Style"/>
-                <w:sz w:val="14"/>
-                <w:szCs w:val="14"/>
               </w:rPr>
               <w:t>Tanggal</w:t>
             </w:r>
@@ -344,15 +294,11 @@
               <w:jc w:val="both"/>
               <w:rPr>
                 <w:rFonts w:ascii="Bookman Old Style" w:hAnsi="Bookman Old Style"/>
-                <w:sz w:val="14"/>
-                <w:szCs w:val="14"/>
               </w:rPr>
             </w:pPr>
             <w:r>
               <w:rPr>
                 <w:rFonts w:ascii="Bookman Old Style" w:hAnsi="Bookman Old Style"/>
-                <w:sz w:val="14"/>
-                <w:szCs w:val="14"/>
               </w:rPr>
               <w:t>:</w:t>
             </w:r>
@@ -368,15 +314,11 @@
               <w:ind w:left="-108"/>
               <w:rPr>
                 <w:rFonts w:ascii="Bookman Old Style" w:hAnsi="Bookman Old Style"/>
-                <w:sz w:val="14"/>
-                <w:szCs w:val="14"/>
               </w:rPr>
             </w:pPr>
             <w:r>
               <w:rPr>
                 <w:rFonts w:ascii="Bookman Old Style" w:hAnsi="Bookman Old Style"/>
-                <w:sz w:val="14"/>
-                <w:szCs w:val="14"/>
               </w:rPr>
               <w:t>2020-11-02</w:t>
             </w:r>
@@ -394,8 +336,6 @@
               <w:spacing w:line="360" w:lineRule="auto"/>
               <w:rPr>
                 <w:rFonts w:ascii="Bookman Old Style" w:hAnsi="Bookman Old Style"/>
-                <w:sz w:val="14"/>
-                <w:szCs w:val="14"/>
               </w:rPr>
             </w:pPr>
           </w:p>
@@ -412,8 +352,6 @@
               <w:spacing w:line="360" w:lineRule="auto"/>
               <w:rPr>
                 <w:rFonts w:ascii="Bookman Old Style" w:hAnsi="Bookman Old Style"/>
-                <w:sz w:val="14"/>
-                <w:szCs w:val="14"/>
               </w:rPr>
             </w:pPr>
           </w:p>
@@ -434,20 +372,14 @@
               <w:jc w:val="both"/>
               <w:rPr>
                 <w:rFonts w:ascii="Bookman Old Style" w:hAnsi="Bookman Old Style"/>
-                <w:sz w:val="14"/>
-                <w:szCs w:val="14"/>
               </w:rPr>
             </w:pPr>
             <w:r>
               <w:rPr>
                 <w:rFonts w:ascii="Bookman Old Style" w:hAnsi="Bookman Old Style"/>
-                <w:sz w:val="14"/>
-                <w:szCs w:val="14"/>
               </w:rPr>
               <w:t>&lt;p&gt;Test Test&lt;/p&gt;</w:t>
             </w:r>
-            <w:bookmarkStart w:id="0" w:name="_GoBack"/>
-            <w:bookmarkEnd w:id="0"/>
           </w:p>
         </w:tc>
       </w:tr>
@@ -491,8 +423,6 @@
               <w:spacing w:line="360" w:lineRule="auto"/>
               <w:rPr>
                 <w:rFonts w:ascii="Bookman Old Style" w:hAnsi="Bookman Old Style"/>
-                <w:sz w:val="14"/>
-                <w:szCs w:val="14"/>
               </w:rPr>
             </w:pPr>
           </w:p>
@@ -507,16 +437,12 @@
               <w:ind w:left="-108"/>
               <w:rPr>
                 <w:rFonts w:ascii="Bookman Old Style" w:hAnsi="Bookman Old Style"/>
-                <w:sz w:val="14"/>
-                <w:szCs w:val="14"/>
               </w:rPr>
             </w:pPr>
             <w:proofErr w:type="spellStart"/>
             <w:r>
               <w:rPr>
                 <w:rFonts w:ascii="Bookman Old Style" w:hAnsi="Bookman Old Style"/>
-                <w:sz w:val="14"/>
-                <w:szCs w:val="14"/>
               </w:rPr>
               <w:t>Tanda</w:t>
             </w:r>
@@ -524,8 +450,6 @@
             <w:r>
               <w:rPr>
                 <w:rFonts w:ascii="Bookman Old Style" w:hAnsi="Bookman Old Style"/>
-                <w:sz w:val="14"/>
-                <w:szCs w:val="14"/>
               </w:rPr>
               <w:t xml:space="preserve"> </w:t>
             </w:r>
@@ -533,8 +457,6 @@
             <w:r>
               <w:rPr>
                 <w:rFonts w:ascii="Bookman Old Style" w:hAnsi="Bookman Old Style"/>
-                <w:sz w:val="14"/>
-                <w:szCs w:val="14"/>
               </w:rPr>
               <w:t>Tangan</w:t>
             </w:r>
@@ -542,8 +464,6 @@
             <w:r>
               <w:rPr>
                 <w:rFonts w:ascii="Bookman Old Style" w:hAnsi="Bookman Old Style"/>
-                <w:sz w:val="14"/>
-                <w:szCs w:val="14"/>
               </w:rPr>
               <w:t>,</w:t>
             </w:r>
@@ -560,8 +480,6 @@
               <w:spacing w:line="360" w:lineRule="auto"/>
               <w:rPr>
                 <w:rFonts w:ascii="Bookman Old Style" w:hAnsi="Bookman Old Style"/>
-                <w:sz w:val="14"/>
-                <w:szCs w:val="14"/>
               </w:rPr>
             </w:pPr>
           </w:p>
@@ -576,8 +494,6 @@
               <w:ind w:left="-108"/>
               <w:rPr>
                 <w:rFonts w:ascii="Bookman Old Style" w:hAnsi="Bookman Old Style"/>
-                <w:sz w:val="14"/>
-                <w:szCs w:val="14"/>
               </w:rPr>
             </w:pPr>
           </w:p>
@@ -593,8 +509,6 @@
               <w:spacing w:line="360" w:lineRule="auto"/>
               <w:rPr>
                 <w:rFonts w:ascii="Bookman Old Style" w:hAnsi="Bookman Old Style"/>
-                <w:sz w:val="14"/>
-                <w:szCs w:val="14"/>
               </w:rPr>
             </w:pPr>
           </w:p>
@@ -609,8 +523,6 @@
               <w:ind w:left="-108"/>
               <w:rPr>
                 <w:rFonts w:ascii="Bookman Old Style" w:hAnsi="Bookman Old Style"/>
-                <w:sz w:val="14"/>
-                <w:szCs w:val="14"/>
               </w:rPr>
             </w:pPr>
           </w:p>
@@ -626,8 +538,6 @@
               <w:spacing w:line="360" w:lineRule="auto"/>
               <w:rPr>
                 <w:rFonts w:ascii="Bookman Old Style" w:hAnsi="Bookman Old Style"/>
-                <w:sz w:val="14"/>
-                <w:szCs w:val="14"/>
               </w:rPr>
             </w:pPr>
           </w:p>
@@ -642,15 +552,11 @@
               <w:ind w:left="-108"/>
               <w:rPr>
                 <w:rFonts w:ascii="Bookman Old Style" w:hAnsi="Bookman Old Style"/>
-                <w:sz w:val="14"/>
-                <w:szCs w:val="14"/>
               </w:rPr>
             </w:pPr>
             <w:r>
               <w:rPr>
                 <w:rFonts w:ascii="Bookman Old Style" w:hAnsi="Bookman Old Style"/>
-                <w:sz w:val="14"/>
-                <w:szCs w:val="14"/>
               </w:rPr>
               <w:t>Agung Kuswandono</w:t>
             </w:r>
@@ -696,16 +602,16 @@
               <w:ind w:left="-108"/>
               <w:rPr>
                 <w:rFonts w:ascii="Bookman Old Style" w:hAnsi="Bookman Old Style"/>
-                <w:sz w:val="14"/>
-                <w:szCs w:val="14"/>
+                <w:sz w:val="20"/>
+                <w:szCs w:val="20"/>
               </w:rPr>
             </w:pPr>
             <w:proofErr w:type="spellStart"/>
             <w:r>
               <w:rPr>
                 <w:rFonts w:ascii="Bookman Old Style" w:hAnsi="Bookman Old Style"/>
-                <w:sz w:val="14"/>
-                <w:szCs w:val="14"/>
+                <w:sz w:val="20"/>
+                <w:szCs w:val="20"/>
               </w:rPr>
               <w:t>Tembusan</w:t>
             </w:r>
@@ -713,13 +619,15 @@
             <w:r>
               <w:rPr>
                 <w:rFonts w:ascii="Bookman Old Style" w:hAnsi="Bookman Old Style"/>
-                <w:sz w:val="14"/>
-                <w:szCs w:val="14"/>
+                <w:sz w:val="20"/>
+                <w:szCs w:val="20"/>
               </w:rPr>
               <w:t xml:space="preserve"> :</w:t>
             </w:r>
           </w:p>
         </w:tc>
+        <w:bookmarkStart w:id="0" w:name="_GoBack"/>
+        <w:bookmarkEnd w:id="0"/>
       </w:tr>
       <w:tr>
         <w:tc>
@@ -732,23 +640,23 @@
               <w:ind w:left="-108"/>
               <w:rPr>
                 <w:rFonts w:ascii="Bookman Old Style" w:hAnsi="Bookman Old Style"/>
-                <w:sz w:val="14"/>
-                <w:szCs w:val="14"/>
+                <w:sz w:val="20"/>
+                <w:szCs w:val="20"/>
               </w:rPr>
             </w:pPr>
             <w:r>
               <w:rPr>
                 <w:rFonts w:ascii="Bookman Old Style" w:hAnsi="Bookman Old Style"/>
-                <w:sz w:val="14"/>
-                <w:szCs w:val="14"/>
+                <w:sz w:val="20"/>
+                <w:szCs w:val="20"/>
               </w:rPr>
               <w:t>1. Menteri</w:t>
             </w:r>
             <w:r>
               <w:rPr>
                 <w:rFonts w:ascii="Bookman Old Style" w:hAnsi="Bookman Old Style"/>
-                <w:sz w:val="14"/>
-                <w:szCs w:val="14"/>
+                <w:sz w:val="20"/>
+                <w:szCs w:val="20"/>
               </w:rPr>
               <w:t xml:space="preserve"> – Luhut Binsar Pandjaitan</w:t>
             </w:r>
@@ -957,7 +865,7 @@
       </w:pPr>
     </w:p>
     <w:sectPr>
-      <w:headerReference w:type="default" r:id="rId9"/>
+      <w:headerReference w:type="default" r:id="rId8"/>
       <w:pgSz w:w="12242" w:h="20163" w:code="5"/>
       <w:pgMar w:top="1440" w:right="1440" w:bottom="1440" w:left="1440" w:header="720" w:footer="720" w:gutter="0"/>
       <w:cols w:space="720"/>
@@ -968,7 +876,7 @@
 </file>
 
 <file path=word/endnotes.xml><?xml version="1.0" encoding="utf-8"?>
-<w:endnotes xmlns:wpc="http://schemas.microsoft.com/office/word/2010/wordprocessingCanvas" xmlns:mc="http://schemas.openxmlformats.org/markup-compatibility/2006" xmlns:o="urn:schemas-microsoft-com:office:office" xmlns:r="http://schemas.openxmlformats.org/officeDocument/2006/relationships" xmlns:m="http://schemas.openxmlformats.org/officeDocument/2006/math" xmlns:v="urn:schemas-microsoft-com:vml" xmlns:wp14="http://schemas.microsoft.com/office/word/2010/wordprocessingDrawing" xmlns:wp="http://schemas.openxmlformats.org/drawingml/2006/wordprocessingDrawing" xmlns:w10="urn:schemas-microsoft-com:office:word" xmlns:w="http://schemas.openxmlformats.org/wordprocessingml/2006/main" xmlns:w14="http://schemas.microsoft.com/office/word/2010/wordml" xmlns:wpg="http://schemas.microsoft.com/office/word/2010/wordprocessingGroup" xmlns:wpi="http://schemas.microsoft.com/office/word/2010/wordprocessingInk" xmlns:wne="http://schemas.microsoft.com/office/word/2006/wordml" xmlns:wps="http://schemas.microsoft.com/office/word/2010/wordprocessingShape" mc:Ignorable="w14 wp14">
+<w:endnotes xmlns:wpc="http://schemas.microsoft.com/office/word/2010/wordprocessingCanvas" xmlns:mc="http://schemas.openxmlformats.org/markup-compatibility/2006" xmlns:o="urn:schemas-microsoft-com:office:office" xmlns:r="http://schemas.openxmlformats.org/officeDocument/2006/relationships" xmlns:m="http://schemas.openxmlformats.org/officeDocument/2006/math" xmlns:v="urn:schemas-microsoft-com:vml" xmlns:wp14="http://schemas.microsoft.com/office/word/2010/wordprocessingDrawing" xmlns:wp="http://schemas.openxmlformats.org/drawingml/2006/wordprocessingDrawing" xmlns:w10="urn:schemas-microsoft-com:office:word" xmlns:w="http://schemas.openxmlformats.org/wordprocessingml/2006/main" xmlns:w14="http://schemas.microsoft.com/office/word/2010/wordml" xmlns:w15="http://schemas.microsoft.com/office/word/2012/wordml" xmlns:wpg="http://schemas.microsoft.com/office/word/2010/wordprocessingGroup" xmlns:wpi="http://schemas.microsoft.com/office/word/2010/wordprocessingInk" xmlns:wne="http://schemas.microsoft.com/office/word/2006/wordml" xmlns:wps="http://schemas.microsoft.com/office/word/2010/wordprocessingShape" mc:Ignorable="w14 w15 wp14">
   <w:endnote w:type="separator" w:id="-1">
     <w:p>
       <w:pPr>
@@ -993,7 +901,7 @@
 </file>
 
 <file path=word/footnotes.xml><?xml version="1.0" encoding="utf-8"?>
-<w:footnotes xmlns:wpc="http://schemas.microsoft.com/office/word/2010/wordprocessingCanvas" xmlns:mc="http://schemas.openxmlformats.org/markup-compatibility/2006" xmlns:o="urn:schemas-microsoft-com:office:office" xmlns:r="http://schemas.openxmlformats.org/officeDocument/2006/relationships" xmlns:m="http://schemas.openxmlformats.org/officeDocument/2006/math" xmlns:v="urn:schemas-microsoft-com:vml" xmlns:wp14="http://schemas.microsoft.com/office/word/2010/wordprocessingDrawing" xmlns:wp="http://schemas.openxmlformats.org/drawingml/2006/wordprocessingDrawing" xmlns:w10="urn:schemas-microsoft-com:office:word" xmlns:w="http://schemas.openxmlformats.org/wordprocessingml/2006/main" xmlns:w14="http://schemas.microsoft.com/office/word/2010/wordml" xmlns:wpg="http://schemas.microsoft.com/office/word/2010/wordprocessingGroup" xmlns:wpi="http://schemas.microsoft.com/office/word/2010/wordprocessingInk" xmlns:wne="http://schemas.microsoft.com/office/word/2006/wordml" xmlns:wps="http://schemas.microsoft.com/office/word/2010/wordprocessingShape" mc:Ignorable="w14 wp14">
+<w:footnotes xmlns:wpc="http://schemas.microsoft.com/office/word/2010/wordprocessingCanvas" xmlns:mc="http://schemas.openxmlformats.org/markup-compatibility/2006" xmlns:o="urn:schemas-microsoft-com:office:office" xmlns:r="http://schemas.openxmlformats.org/officeDocument/2006/relationships" xmlns:m="http://schemas.openxmlformats.org/officeDocument/2006/math" xmlns:v="urn:schemas-microsoft-com:vml" xmlns:wp14="http://schemas.microsoft.com/office/word/2010/wordprocessingDrawing" xmlns:wp="http://schemas.openxmlformats.org/drawingml/2006/wordprocessingDrawing" xmlns:w10="urn:schemas-microsoft-com:office:word" xmlns:w="http://schemas.openxmlformats.org/wordprocessingml/2006/main" xmlns:w14="http://schemas.microsoft.com/office/word/2010/wordml" xmlns:w15="http://schemas.microsoft.com/office/word/2012/wordml" xmlns:wpg="http://schemas.microsoft.com/office/word/2010/wordprocessingGroup" xmlns:wpi="http://schemas.microsoft.com/office/word/2010/wordprocessingInk" xmlns:wne="http://schemas.microsoft.com/office/word/2006/wordml" xmlns:wps="http://schemas.microsoft.com/office/word/2010/wordprocessingShape" mc:Ignorable="w14 w15 wp14">
   <w:footnote w:type="separator" w:id="-1">
     <w:p>
       <w:pPr>
@@ -1018,7 +926,7 @@
 </file>
 
 <file path=word/header1.xml><?xml version="1.0" encoding="utf-8"?>
-<w:hdr xmlns:wpc="http://schemas.microsoft.com/office/word/2010/wordprocessingCanvas" xmlns:mc="http://schemas.openxmlformats.org/markup-compatibility/2006" xmlns:o="urn:schemas-microsoft-com:office:office" xmlns:r="http://schemas.openxmlformats.org/officeDocument/2006/relationships" xmlns:m="http://schemas.openxmlformats.org/officeDocument/2006/math" xmlns:v="urn:schemas-microsoft-com:vml" xmlns:wp14="http://schemas.microsoft.com/office/word/2010/wordprocessingDrawing" xmlns:wp="http://schemas.openxmlformats.org/drawingml/2006/wordprocessingDrawing" xmlns:w10="urn:schemas-microsoft-com:office:word" xmlns:w="http://schemas.openxmlformats.org/wordprocessingml/2006/main" xmlns:w14="http://schemas.microsoft.com/office/word/2010/wordml" xmlns:wpg="http://schemas.microsoft.com/office/word/2010/wordprocessingGroup" xmlns:wpi="http://schemas.microsoft.com/office/word/2010/wordprocessingInk" xmlns:wne="http://schemas.microsoft.com/office/word/2006/wordml" xmlns:wps="http://schemas.microsoft.com/office/word/2010/wordprocessingShape" mc:Ignorable="w14 wp14">
+<w:hdr xmlns:wpc="http://schemas.microsoft.com/office/word/2010/wordprocessingCanvas" xmlns:mc="http://schemas.openxmlformats.org/markup-compatibility/2006" xmlns:o="urn:schemas-microsoft-com:office:office" xmlns:r="http://schemas.openxmlformats.org/officeDocument/2006/relationships" xmlns:m="http://schemas.openxmlformats.org/officeDocument/2006/math" xmlns:v="urn:schemas-microsoft-com:vml" xmlns:wp14="http://schemas.microsoft.com/office/word/2010/wordprocessingDrawing" xmlns:wp="http://schemas.openxmlformats.org/drawingml/2006/wordprocessingDrawing" xmlns:w10="urn:schemas-microsoft-com:office:word" xmlns:w="http://schemas.openxmlformats.org/wordprocessingml/2006/main" xmlns:w14="http://schemas.microsoft.com/office/word/2010/wordml" xmlns:w15="http://schemas.microsoft.com/office/word/2012/wordml" xmlns:wpg="http://schemas.microsoft.com/office/word/2010/wordprocessingGroup" xmlns:wpi="http://schemas.microsoft.com/office/word/2010/wordprocessingInk" xmlns:wne="http://schemas.microsoft.com/office/word/2006/wordml" xmlns:wps="http://schemas.microsoft.com/office/word/2010/wordprocessingShape" mc:Ignorable="w14 w15 wp14">
   <w:p>
     <w:pPr>
       <w:pStyle w:val="Header"/>
@@ -1304,9 +1212,9 @@
             </wp:anchor>
           </w:drawing>
         </mc:Choice>
-        <mc:Fallback xmlns="">
+        <mc:Fallback>
           <w:pict>
-            <v:line id="Straight Connector 2" o:spid="_x0000_s1026" style="position:absolute;z-index:251659264;visibility:visible;mso-wrap-style:square;mso-height-percent:0;mso-wrap-distance-left:9pt;mso-wrap-distance-top:0;mso-wrap-distance-right:9pt;mso-wrap-distance-bottom:0;mso-position-horizontal:absolute;mso-position-horizontal-relative:text;mso-position-vertical:absolute;mso-position-vertical-relative:text;mso-height-percent:0;mso-height-relative:margin" from="-6.45pt,12pt" to="469.8pt,12pt" o:gfxdata="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" strokecolor="black [3213]" strokeweight="3.5pt">
+            <v:line w14:anchorId="2FB47644" id="Straight Connector 2" o:spid="_x0000_s1026" style="position:absolute;z-index:251659264;visibility:visible;mso-wrap-style:square;mso-height-percent:0;mso-wrap-distance-left:9pt;mso-wrap-distance-top:0;mso-wrap-distance-right:9pt;mso-wrap-distance-bottom:0;mso-position-horizontal:absolute;mso-position-horizontal-relative:text;mso-position-vertical:absolute;mso-position-vertical-relative:text;mso-height-percent:0;mso-height-relative:margin" from="-6.45pt,12pt" to="469.8pt,12pt" o:gfxdata="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" strokecolor="black [3213]" strokeweight="3.5pt">
               <v:stroke linestyle="thinThick"/>
             </v:line>
           </w:pict>
@@ -1326,7 +1234,7 @@
 </file>
 
 <file path=word/numbering.xml><?xml version="1.0" encoding="utf-8"?>
-<w:numbering xmlns:wpc="http://schemas.microsoft.com/office/word/2010/wordprocessingCanvas" xmlns:mc="http://schemas.openxmlformats.org/markup-compatibility/2006" xmlns:o="urn:schemas-microsoft-com:office:office" xmlns:r="http://schemas.openxmlformats.org/officeDocument/2006/relationships" xmlns:m="http://schemas.openxmlformats.org/officeDocument/2006/math" xmlns:v="urn:schemas-microsoft-com:vml" xmlns:wp14="http://schemas.microsoft.com/office/word/2010/wordprocessingDrawing" xmlns:wp="http://schemas.openxmlformats.org/drawingml/2006/wordprocessingDrawing" xmlns:w10="urn:schemas-microsoft-com:office:word" xmlns:w="http://schemas.openxmlformats.org/wordprocessingml/2006/main" xmlns:w14="http://schemas.microsoft.com/office/word/2010/wordml" xmlns:wpg="http://schemas.microsoft.com/office/word/2010/wordprocessingGroup" xmlns:wpi="http://schemas.microsoft.com/office/word/2010/wordprocessingInk" xmlns:wne="http://schemas.microsoft.com/office/word/2006/wordml" xmlns:wps="http://schemas.microsoft.com/office/word/2010/wordprocessingShape" mc:Ignorable="w14 wp14">
+<w:numbering xmlns:wpc="http://schemas.microsoft.com/office/word/2010/wordprocessingCanvas" xmlns:mc="http://schemas.openxmlformats.org/markup-compatibility/2006" xmlns:o="urn:schemas-microsoft-com:office:office" xmlns:r="http://schemas.openxmlformats.org/officeDocument/2006/relationships" xmlns:m="http://schemas.openxmlformats.org/officeDocument/2006/math" xmlns:v="urn:schemas-microsoft-com:vml" xmlns:wp14="http://schemas.microsoft.com/office/word/2010/wordprocessingDrawing" xmlns:wp="http://schemas.openxmlformats.org/drawingml/2006/wordprocessingDrawing" xmlns:w10="urn:schemas-microsoft-com:office:word" xmlns:w="http://schemas.openxmlformats.org/wordprocessingml/2006/main" xmlns:w14="http://schemas.microsoft.com/office/word/2010/wordml" xmlns:w15="http://schemas.microsoft.com/office/word/2012/wordml" xmlns:wpg="http://schemas.microsoft.com/office/word/2010/wordprocessingGroup" xmlns:wpi="http://schemas.microsoft.com/office/word/2010/wordprocessingInk" xmlns:wne="http://schemas.microsoft.com/office/word/2006/wordml" xmlns:wps="http://schemas.microsoft.com/office/word/2010/wordprocessingShape" mc:Ignorable="w14 w15 wp14">
   <w:abstractNum w:abstractNumId="0">
     <w:nsid w:val="04421408"/>
     <w:multiLevelType w:val="hybridMultilevel"/>
@@ -1791,7 +1699,7 @@
 </file>
 
 <file path=word/styles.xml><?xml version="1.0" encoding="utf-8"?>
-<w:styles xmlns:mc="http://schemas.openxmlformats.org/markup-compatibility/2006" xmlns:r="http://schemas.openxmlformats.org/officeDocument/2006/relationships" xmlns:w="http://schemas.openxmlformats.org/wordprocessingml/2006/main" xmlns:w14="http://schemas.microsoft.com/office/word/2010/wordml" mc:Ignorable="w14">
+<w:styles xmlns:mc="http://schemas.openxmlformats.org/markup-compatibility/2006" xmlns:r="http://schemas.openxmlformats.org/officeDocument/2006/relationships" xmlns:w="http://schemas.openxmlformats.org/wordprocessingml/2006/main" xmlns:w14="http://schemas.microsoft.com/office/word/2010/wordml" xmlns:w15="http://schemas.microsoft.com/office/word/2012/wordml" mc:Ignorable="w14 w15">
   <w:docDefaults>
     <w:rPrDefault>
       <w:rPr>
@@ -1807,445 +1715,378 @@
       </w:pPr>
     </w:pPrDefault>
   </w:docDefaults>
-  <w:latentStyles w:defLockedState="0" w:defUIPriority="99" w:defSemiHidden="1" w:defUnhideWhenUsed="1" w:defQFormat="0" w:count="267">
-    <w:lsdException w:name="Normal" w:semiHidden="0" w:uiPriority="0" w:unhideWhenUsed="0" w:qFormat="1"/>
-    <w:lsdException w:name="heading 1" w:semiHidden="0" w:uiPriority="9" w:unhideWhenUsed="0" w:qFormat="1"/>
-    <w:lsdException w:name="heading 2" w:uiPriority="9" w:qFormat="1"/>
-    <w:lsdException w:name="heading 3" w:uiPriority="9" w:qFormat="1"/>
-    <w:lsdException w:name="heading 4" w:uiPriority="9" w:qFormat="1"/>
-    <w:lsdException w:name="heading 5" w:uiPriority="9" w:qFormat="1"/>
-    <w:lsdException w:name="heading 6" w:uiPriority="9" w:qFormat="1"/>
-    <w:lsdException w:name="heading 7" w:uiPriority="9" w:qFormat="1"/>
-    <w:lsdException w:name="heading 8" w:uiPriority="9" w:qFormat="1"/>
-    <w:lsdException w:name="heading 9" w:uiPriority="9" w:qFormat="1"/>
-    <w:lsdException w:name="toc 1" w:uiPriority="39"/>
-    <w:lsdException w:name="toc 2" w:uiPriority="39"/>
-    <w:lsdException w:name="toc 3" w:uiPriority="39"/>
-    <w:lsdException w:name="toc 4" w:uiPriority="39"/>
-    <w:lsdException w:name="toc 5" w:uiPriority="39"/>
-    <w:lsdException w:name="toc 6" w:uiPriority="39"/>
-    <w:lsdException w:name="toc 7" w:uiPriority="39"/>
-    <w:lsdException w:name="toc 8" w:uiPriority="39"/>
-    <w:lsdException w:name="toc 9" w:uiPriority="39"/>
-    <w:lsdException w:name="caption" w:uiPriority="35" w:qFormat="1"/>
-    <w:lsdException w:name="Title" w:semiHidden="0" w:uiPriority="10" w:unhideWhenUsed="0" w:qFormat="1"/>
-    <w:lsdException w:name="Default Paragraph Font" w:uiPriority="1"/>
-    <w:lsdException w:name="Subtitle" w:semiHidden="0" w:uiPriority="11" w:unhideWhenUsed="0" w:qFormat="1"/>
-    <w:lsdException w:name="Strong" w:semiHidden="0" w:uiPriority="22" w:unhideWhenUsed="0" w:qFormat="1"/>
-    <w:lsdException w:name="Emphasis" w:semiHidden="0" w:uiPriority="20" w:unhideWhenUsed="0" w:qFormat="1"/>
-    <w:lsdException w:name="Table Grid" w:semiHidden="0" w:uiPriority="59" w:unhideWhenUsed="0"/>
-    <w:lsdException w:name="Placeholder Text" w:unhideWhenUsed="0"/>
-    <w:lsdException w:name="No Spacing" w:semiHidden="0" w:uiPriority="1" w:unhideWhenUsed="0" w:qFormat="1"/>
-    <w:lsdException w:name="Light Shading" w:semiHidden="0" w:uiPriority="60" w:unhideWhenUsed="0"/>
-    <w:lsdException w:name="Light List" w:semiHidden="0" w:uiPriority="61" w:unhideWhenUsed="0"/>
-    <w:lsdException w:name="Light Grid" w:semiHidden="0" w:uiPriority="62" w:unhideWhenUsed="0"/>
-    <w:lsdException w:name="Medium Shading 1" w:semiHidden="0" w:uiPriority="63" w:unhideWhenUsed="0"/>
-    <w:lsdException w:name="Medium Shading 2" w:semiHidden="0" w:uiPriority="64" w:unhideWhenUsed="0"/>
-    <w:lsdException w:name="Medium List 1" w:semiHidden="0" w:uiPriority="65" w:unhideWhenUsed="0"/>
-    <w:lsdException w:name="Medium List 2" w:semiHidden="0" w:uiPriority="66" w:unhideWhenUsed="0"/>
-    <w:lsdException w:name="Medium Grid 1" w:semiHidden="0" w:uiPriority="67" w:unhideWhenUsed="0"/>
-    <w:lsdException w:name="Medium Grid 2" w:semiHidden="0" w:uiPriority="68" w:unhideWhenUsed="0"/>
-    <w:lsdException w:name="Medium Grid 3" w:semiHidden="0" w:uiPriority="69" w:unhideWhenUsed="0"/>
-    <w:lsdException w:name="Dark List" w:semiHidden="0" w:uiPriority="70" w:unhideWhenUsed="0"/>
-    <w:lsdException w:name="Colorful Shading" w:semiHidden="0" w:uiPriority="71" w:unhideWhenUsed="0"/>
-    <w:lsdException w:name="Colorful List" w:semiHidden="0" w:uiPriority="72" w:unhideWhenUsed="0"/>
-    <w:lsdException w:name="Colorful Grid" w:semiHidden="0" w:uiPriority="73" w:unhideWhenUsed="0"/>
-    <w:lsdException w:name="Light Shading Accent 1" w:semiHidden="0" w:uiPriority="60" w:unhideWhenUsed="0"/>
-    <w:lsdException w:name="Light List Accent 1" w:semiHidden="0" w:uiPriority="61" w:unhideWhenUsed="0"/>
-    <w:lsdException w:name="Light Grid Accent 1" w:semiHidden="0" w:uiPriority="62" w:unhideWhenUsed="0"/>
-    <w:lsdException w:name="Medium Shading 1 Accent 1" w:semiHidden="0" w:uiPriority="63" w:unhideWhenUsed="0"/>
-    <w:lsdException w:name="Medium Shading 2 Accent 1" w:semiHidden="0" w:uiPriority="64" w:unhideWhenUsed="0"/>
-    <w:lsdException w:name="Medium List 1 Accent 1" w:semiHidden="0" w:uiPriority="65" w:unhideWhenUsed="0"/>
-    <w:lsdException w:name="Revision" w:unhideWhenUsed="0"/>
-    <w:lsdException w:name="List Paragraph" w:semiHidden="0" w:uiPriority="34" w:unhideWhenUsed="0" w:qFormat="1"/>
-    <w:lsdException w:name="Quote" w:semiHidden="0" w:uiPriority="29" w:unhideWhenUsed="0" w:qFormat="1"/>
-    <w:lsdException w:name="Intense Quote" w:semiHidden="0" w:uiPriority="30" w:unhideWhenUsed="0" w:qFormat="1"/>
-    <w:lsdException w:name="Medium List 2 Accent 1" w:semiHidden="0" w:uiPriority="66" w:unhideWhenUsed="0"/>
-    <w:lsdException w:name="Medium Grid 1 Accent 1" w:semiHidden="0" w:uiPriority="67" w:unhideWhenUsed="0"/>
-    <w:lsdException w:name="Medium Grid 2 Accent 1" w:semiHidden="0" w:uiPriority="68" w:unhideWhenUsed="0"/>
-    <w:lsdException w:name="Medium Grid 3 Accent 1" w:semiHidden="0" w:uiPriority="69" w:unhideWhenUsed="0"/>
-    <w:lsdException w:name="Dark List Accent 1" w:semiHidden="0" w:uiPriority="70" w:unhideWhenUsed="0"/>
-    <w:lsdException w:name="Colorful Shading Accent 1" w:semiHidden="0" w:uiPriority="71" w:unhideWhenUsed="0"/>
-    <w:lsdException w:name="Colorful List Accent 1" w:semiHidden="0" w:uiPriority="72" w:unhideWhenUsed="0"/>
-    <w:lsdException w:name="Colorful Grid Accent 1" w:semiHidden="0" w:uiPriority="73" w:unhideWhenUsed="0"/>
-    <w:lsdException w:name="Light Shading Accent 2" w:semiHidden="0" w:uiPriority="60" w:unhideWhenUsed="0"/>
-    <w:lsdException w:name="Light List Accent 2" w:semiHidden="0" w:uiPriority="61" w:unhideWhenUsed="0"/>
-    <w:lsdException w:name="Light Grid Accent 2" w:semiHidden="0" w:uiPriority="62" w:unhideWhenUsed="0"/>
-    <w:lsdException w:name="Medium Shading 1 Accent 2" w:semiHidden="0" w:uiPriority="63" w:unhideWhenUsed="0"/>
-    <w:lsdException w:name="Medium Shading 2 Accent 2" w:semiHidden="0" w:uiPriority="64" w:unhideWhenUsed="0"/>
-    <w:lsdException w:name="Medium List 1 Accent 2" w:semiHidden="0" w:uiPriority="65" w:unhideWhenUsed="0"/>
-    <w:lsdException w:name="Medium List 2 Accent 2" w:semiHidden="0" w:uiPriority="66" w:unhideWhenUsed="0"/>
-    <w:lsdException w:name="Medium Grid 1 Accent 2" w:semiHidden="0" w:uiPriority="67" w:unhideWhenUsed="0"/>
-    <w:lsdException w:name="Medium Grid 2 Accent 2" w:semiHidden="0" w:uiPriority="68" w:unhideWhenUsed="0"/>
-    <w:lsdException w:name="Medium Grid 3 Accent 2" w:semiHidden="0" w:uiPriority="69" w:unhideWhenUsed="0"/>
-    <w:lsdException w:name="Dark List Accent 2" w:semiHidden="0" w:uiPriority="70" w:unhideWhenUsed="0"/>
-    <w:lsdException w:name="Colorful Shading Accent 2" w:semiHidden="0" w:uiPriority="71" w:unhideWhenUsed="0"/>
-    <w:lsdException w:name="Colorful List Accent 2" w:semiHidden="0" w:uiPriority="72" w:unhideWhenUsed="0"/>
-    <w:lsdException w:name="Colorful Grid Accent 2" w:semiHidden="0" w:uiPriority="73" w:unhideWhenUsed="0"/>
-    <w:lsdException w:name="Light Shading Accent 3" w:semiHidden="0" w:uiPriority="60" w:unhideWhenUsed="0"/>
-    <w:lsdException w:name="Light List Accent 3" w:semiHidden="0" w:uiPriority="61" w:unhideWhenUsed="0"/>
-    <w:lsdException w:name="Light Grid Accent 3" w:semiHidden="0" w:uiPriority="62" w:unhideWhenUsed="0"/>
-    <w:lsdException w:name="Medium Shading 1 Accent 3" w:semiHidden="0" w:uiPriority="63" w:unhideWhenUsed="0"/>
-    <w:lsdException w:name="Medium Shading 2 Accent 3" w:semiHidden="0" w:uiPriority="64" w:unhideWhenUsed="0"/>
-    <w:lsdException w:name="Medium List 1 Accent 3" w:semiHidden="0" w:uiPriority="65" w:unhideWhenUsed="0"/>
-    <w:lsdException w:name="Medium List 2 Accent 3" w:semiHidden="0" w:uiPriority="66" w:unhideWhenUsed="0"/>
-    <w:lsdException w:name="Medium Grid 1 Accent 3" w:semiHidden="0" w:uiPriority="67" w:unhideWhenUsed="0"/>
-    <w:lsdException w:name="Medium Grid 2 Accent 3" w:semiHidden="0" w:uiPriority="68" w:unhideWhenUsed="0"/>
-    <w:lsdException w:name="Medium Grid 3 Accent 3" w:semiHidden="0" w:uiPriority="69" w:unhideWhenUsed="0"/>
-    <w:lsdException w:name="Dark List Accent 3" w:semiHidden="0" w:uiPriority="70" w:unhideWhenUsed="0"/>
-    <w:lsdException w:name="Colorful Shading Accent 3" w:semiHidden="0" w:uiPriority="71" w:unhideWhenUsed="0"/>
-    <w:lsdException w:name="Colorful List Accent 3" w:semiHidden="0" w:uiPriority="72" w:unhideWhenUsed="0"/>
-    <w:lsdException w:name="Colorful Grid Accent 3" w:semiHidden="0" w:uiPriority="73" w:unhideWhenUsed="0"/>
-    <w:lsdException w:name="Light Shading Accent 4" w:semiHidden="0" w:uiPriority="60" w:unhideWhenUsed="0"/>
-    <w:lsdException w:name="Light List Accent 4" w:semiHidden="0" w:uiPriority="61" w:unhideWhenUsed="0"/>
-    <w:lsdException w:name="Light Grid Accent 4" w:semiHidden="0" w:uiPriority="62" w:unhideWhenUsed="0"/>
-    <w:lsdException w:name="Medium Shading 1 Accent 4" w:semiHidden="0" w:uiPriority="63" w:unhideWhenUsed="0"/>
-    <w:lsdException w:name="Medium Shading 2 Accent 4" w:semiHidden="0" w:uiPriority="64" w:unhideWhenUsed="0"/>
-    <w:lsdException w:name="Medium List 1 Accent 4" w:semiHidden="0" w:uiPriority="65" w:unhideWhenUsed="0"/>
-    <w:lsdException w:name="Medium List 2 Accent 4" w:semiHidden="0" w:uiPriority="66" w:unhideWhenUsed="0"/>
-    <w:lsdException w:name="Medium Grid 1 Accent 4" w:semiHidden="0" w:uiPriority="67" w:unhideWhenUsed="0"/>
-    <w:lsdException w:name="Medium Grid 2 Accent 4" w:semiHidden="0" w:uiPriority="68" w:unhideWhenUsed="0"/>
-    <w:lsdException w:name="Medium Grid 3 Accent 4" w:semiHidden="0" w:uiPriority="69" w:unhideWhenUsed="0"/>
-    <w:lsdException w:name="Dark List Accent 4" w:semiHidden="0" w:uiPriority="70" w:unhideWhenUsed="0"/>
-    <w:lsdException w:name="Colorful Shading Accent 4" w:semiHidden="0" w:uiPriority="71" w:unhideWhenUsed="0"/>
-    <w:lsdException w:name="Colorful List Accent 4" w:semiHidden="0" w:uiPriority="72" w:unhideWhenUsed="0"/>
-    <w:lsdException w:name="Colorful Grid Accent 4" w:semiHidden="0" w:uiPriority="73" w:unhideWhenUsed="0"/>
-    <w:lsdException w:name="Light Shading Accent 5" w:semiHidden="0" w:uiPriority="60" w:unhideWhenUsed="0"/>
-    <w:lsdException w:name="Light List Accent 5" w:semiHidden="0" w:uiPriority="61" w:unhideWhenUsed="0"/>
-    <w:lsdException w:name="Light Grid Accent 5" w:semiHidden="0" w:uiPriority="62" w:unhideWhenUsed="0"/>
-    <w:lsdException w:name="Medium Shading 1 Accent 5" w:semiHidden="0" w:uiPriority="63" w:unhideWhenUsed="0"/>
-    <w:lsdException w:name="Medium Shading 2 Accent 5" w:semiHidden="0" w:uiPriority="64" w:unhideWhenUsed="0"/>
-    <w:lsdException w:name="Medium List 1 Accent 5" w:semiHidden="0" w:uiPriority="65" w:unhideWhenUsed="0"/>
-    <w:lsdException w:name="Medium List 2 Accent 5" w:semiHidden="0" w:uiPriority="66" w:unhideWhenUsed="0"/>
-    <w:lsdException w:name="Medium Grid 1 Accent 5" w:semiHidden="0" w:uiPriority="67" w:unhideWhenUsed="0"/>
-    <w:lsdException w:name="Medium Grid 2 Accent 5" w:semiHidden="0" w:uiPriority="68" w:unhideWhenUsed="0"/>
-    <w:lsdException w:name="Medium Grid 3 Accent 5" w:semiHidden="0" w:uiPriority="69" w:unhideWhenUsed="0"/>
-    <w:lsdException w:name="Dark List Accent 5" w:semiHidden="0" w:uiPriority="70" w:unhideWhenUsed="0"/>
-    <w:lsdException w:name="Colorful Shading Accent 5" w:semiHidden="0" w:uiPriority="71" w:unhideWhenUsed="0"/>
-    <w:lsdException w:name="Colorful List Accent 5" w:semiHidden="0" w:uiPriority="72" w:unhideWhenUsed="0"/>
-    <w:lsdException w:name="Colorful Grid Accent 5" w:semiHidden="0" w:uiPriority="73" w:unhideWhenUsed="0"/>
-    <w:lsdException w:name="Light Shading Accent 6" w:semiHidden="0" w:uiPriority="60" w:unhideWhenUsed="0"/>
-    <w:lsdException w:name="Light List Accent 6" w:semiHidden="0" w:uiPriority="61" w:unhideWhenUsed="0"/>
-    <w:lsdException w:name="Light Grid Accent 6" w:semiHidden="0" w:uiPriority="62" w:unhideWhenUsed="0"/>
-    <w:lsdException w:name="Medium Shading 1 Accent 6" w:semiHidden="0" w:uiPriority="63" w:unhideWhenUsed="0"/>
-    <w:lsdException w:name="Medium Shading 2 Accent 6" w:semiHidden="0" w:uiPriority="64" w:unhideWhenUsed="0"/>
-    <w:lsdException w:name="Medium List 1 Accent 6" w:semiHidden="0" w:uiPriority="65" w:unhideWhenUsed="0"/>
-    <w:lsdException w:name="Medium List 2 Accent 6" w:semiHidden="0" w:uiPriority="66" w:unhideWhenUsed="0"/>
-    <w:lsdException w:name="Medium Grid 1 Accent 6" w:semiHidden="0" w:uiPriority="67" w:unhideWhenUsed="0"/>
-    <w:lsdException w:name="Medium Grid 2 Accent 6" w:semiHidden="0" w:uiPriority="68" w:unhideWhenUsed="0"/>
-    <w:lsdException w:name="Medium Grid 3 Accent 6" w:semiHidden="0" w:uiPriority="69" w:unhideWhenUsed="0"/>
-    <w:lsdException w:name="Dark List Accent 6" w:semiHidden="0" w:uiPriority="70" w:unhideWhenUsed="0"/>
-    <w:lsdException w:name="Colorful Shading Accent 6" w:semiHidden="0" w:uiPriority="71" w:unhideWhenUsed="0"/>
-    <w:lsdException w:name="Colorful List Accent 6" w:semiHidden="0" w:uiPriority="72" w:unhideWhenUsed="0"/>
-    <w:lsdException w:name="Colorful Grid Accent 6" w:semiHidden="0" w:uiPriority="73" w:unhideWhenUsed="0"/>
-    <w:lsdException w:name="Subtle Emphasis" w:semiHidden="0" w:uiPriority="19" w:unhideWhenUsed="0" w:qFormat="1"/>
-    <w:lsdException w:name="Intense Emphasis" w:semiHidden="0" w:uiPriority="21" w:unhideWhenUsed="0" w:qFormat="1"/>
-    <w:lsdException w:name="Subtle Reference" w:semiHidden="0" w:uiPriority="31" w:unhideWhenUsed="0" w:qFormat="1"/>
-    <w:lsdException w:name="Intense Reference" w:semiHidden="0" w:uiPriority="32" w:unhideWhenUsed="0" w:qFormat="1"/>
-    <w:lsdException w:name="Book Title" w:semiHidden="0" w:uiPriority="33" w:unhideWhenUsed="0" w:qFormat="1"/>
-    <w:lsdException w:name="Bibliography" w:uiPriority="37"/>
-    <w:lsdException w:name="TOC Heading" w:uiPriority="39" w:qFormat="1"/>
-  </w:latentStyles>
-  <w:style w:type="paragraph" w:default="1" w:styleId="Normal">
-    <w:name w:val="Normal"/>
-    <w:qFormat/>
-  </w:style>
-  <w:style w:type="character" w:default="1" w:styleId="DefaultParagraphFont">
-    <w:name w:val="Default Paragraph Font"/>
-    <w:uiPriority w:val="1"/>
-    <w:semiHidden/>
-    <w:unhideWhenUsed/>
-  </w:style>
-  <w:style w:type="table" w:default="1" w:styleId="TableNormal">
-    <w:name w:val="Normal Table"/>
-    <w:uiPriority w:val="99"/>
-    <w:semiHidden/>
-    <w:unhideWhenUsed/>
-    <w:tblPr>
-      <w:tblInd w:w="0" w:type="dxa"/>
-      <w:tblCellMar>
-        <w:top w:w="0" w:type="dxa"/>
-        <w:left w:w="108" w:type="dxa"/>
-        <w:bottom w:w="0" w:type="dxa"/>
-        <w:right w:w="108" w:type="dxa"/>
-      </w:tblCellMar>
-    </w:tblPr>
-  </w:style>
-  <w:style w:type="numbering" w:default="1" w:styleId="NoList">
-    <w:name w:val="No List"/>
-    <w:uiPriority w:val="99"/>
-    <w:semiHidden/>
-    <w:unhideWhenUsed/>
-  </w:style>
-  <w:style w:type="paragraph" w:styleId="Header">
-    <w:name w:val="header"/>
-    <w:basedOn w:val="Normal"/>
-    <w:link w:val="HeaderChar"/>
-    <w:uiPriority w:val="99"/>
-    <w:unhideWhenUsed/>
-    <w:rsid w:val="000D496A"/>
-    <w:pPr>
-      <w:tabs>
-        <w:tab w:val="center" w:pos="4680"/>
-        <w:tab w:val="right" w:pos="9360"/>
-      </w:tabs>
-      <w:spacing w:after="0" w:line="240" w:lineRule="auto"/>
-    </w:pPr>
-  </w:style>
-  <w:style w:type="character" w:customStyle="1" w:styleId="HeaderChar">
-    <w:name w:val="Header Char"/>
-    <w:basedOn w:val="DefaultParagraphFont"/>
-    <w:link w:val="Header"/>
-    <w:uiPriority w:val="99"/>
-    <w:rsid w:val="000D496A"/>
-  </w:style>
-  <w:style w:type="paragraph" w:styleId="Footer">
-    <w:name w:val="footer"/>
-    <w:basedOn w:val="Normal"/>
-    <w:link w:val="FooterChar"/>
-    <w:uiPriority w:val="99"/>
-    <w:unhideWhenUsed/>
-    <w:rsid w:val="000D496A"/>
-    <w:pPr>
-      <w:tabs>
-        <w:tab w:val="center" w:pos="4680"/>
-        <w:tab w:val="right" w:pos="9360"/>
-      </w:tabs>
-      <w:spacing w:after="0" w:line="240" w:lineRule="auto"/>
-    </w:pPr>
-  </w:style>
-  <w:style w:type="character" w:customStyle="1" w:styleId="FooterChar">
-    <w:name w:val="Footer Char"/>
-    <w:basedOn w:val="DefaultParagraphFont"/>
-    <w:link w:val="Footer"/>
-    <w:uiPriority w:val="99"/>
-    <w:rsid w:val="000D496A"/>
-  </w:style>
-  <w:style w:type="paragraph" w:styleId="BalloonText">
-    <w:name w:val="Balloon Text"/>
-    <w:basedOn w:val="Normal"/>
-    <w:link w:val="BalloonTextChar"/>
-    <w:uiPriority w:val="99"/>
-    <w:semiHidden/>
-    <w:unhideWhenUsed/>
-    <w:rsid w:val="000D496A"/>
-    <w:pPr>
-      <w:spacing w:after="0" w:line="240" w:lineRule="auto"/>
-    </w:pPr>
-    <w:rPr>
-      <w:rFonts w:ascii="Tahoma" w:hAnsi="Tahoma" w:cs="Tahoma"/>
-      <w:sz w:val="16"/>
-      <w:szCs w:val="16"/>
-    </w:rPr>
-  </w:style>
-  <w:style w:type="character" w:customStyle="1" w:styleId="BalloonTextChar">
-    <w:name w:val="Balloon Text Char"/>
-    <w:basedOn w:val="DefaultParagraphFont"/>
-    <w:link w:val="BalloonText"/>
-    <w:uiPriority w:val="99"/>
-    <w:semiHidden/>
-    <w:rsid w:val="000D496A"/>
-    <w:rPr>
-      <w:rFonts w:ascii="Tahoma" w:hAnsi="Tahoma" w:cs="Tahoma"/>
-      <w:sz w:val="16"/>
-      <w:szCs w:val="16"/>
-    </w:rPr>
-  </w:style>
-  <w:style w:type="table" w:styleId="TableGrid">
-    <w:name w:val="Table Grid"/>
-    <w:basedOn w:val="TableNormal"/>
-    <w:uiPriority w:val="59"/>
-    <w:rsid w:val="00B96EF7"/>
-    <w:pPr>
-      <w:spacing w:after="0" w:line="240" w:lineRule="auto"/>
-    </w:pPr>
-    <w:tblPr>
-      <w:tblInd w:w="0" w:type="dxa"/>
-      <w:tblBorders>
-        <w:top w:val="single" w:sz="4" w:space="0" w:color="auto"/>
-        <w:left w:val="single" w:sz="4" w:space="0" w:color="auto"/>
-        <w:bottom w:val="single" w:sz="4" w:space="0" w:color="auto"/>
-        <w:right w:val="single" w:sz="4" w:space="0" w:color="auto"/>
-        <w:insideH w:val="single" w:sz="4" w:space="0" w:color="auto"/>
-        <w:insideV w:val="single" w:sz="4" w:space="0" w:color="auto"/>
-      </w:tblBorders>
-      <w:tblCellMar>
-        <w:top w:w="0" w:type="dxa"/>
-        <w:left w:w="108" w:type="dxa"/>
-        <w:bottom w:w="0" w:type="dxa"/>
-        <w:right w:w="108" w:type="dxa"/>
-      </w:tblCellMar>
-    </w:tblPr>
-  </w:style>
-  <w:style w:type="paragraph" w:styleId="ListParagraph">
-    <w:name w:val="List Paragraph"/>
-    <w:basedOn w:val="Normal"/>
-    <w:uiPriority w:val="34"/>
-    <w:qFormat/>
-    <w:rsid w:val="00B96EF7"/>
-    <w:pPr>
-      <w:ind w:left="720"/>
-      <w:contextualSpacing/>
-    </w:pPr>
-  </w:style>
-</w:styles>
-</file>
-
-<file path=word/stylesWithEffects.xml><?xml version="1.0" encoding="utf-8"?>
-<w:styles xmlns:wpc="http://schemas.microsoft.com/office/word/2010/wordprocessingCanvas" xmlns:mc="http://schemas.openxmlformats.org/markup-compatibility/2006" xmlns:o="urn:schemas-microsoft-com:office:office" xmlns:r="http://schemas.openxmlformats.org/officeDocument/2006/relationships" xmlns:m="http://schemas.openxmlformats.org/officeDocument/2006/math" xmlns:v="urn:schemas-microsoft-com:vml" xmlns:wp14="http://schemas.microsoft.com/office/word/2010/wordprocessingDrawing" xmlns:wp="http://schemas.openxmlformats.org/drawingml/2006/wordprocessingDrawing" xmlns:w10="urn:schemas-microsoft-com:office:word" xmlns:w="http://schemas.openxmlformats.org/wordprocessingml/2006/main" xmlns:w14="http://schemas.microsoft.com/office/word/2010/wordml" xmlns:wpg="http://schemas.microsoft.com/office/word/2010/wordprocessingGroup" xmlns:wpi="http://schemas.microsoft.com/office/word/2010/wordprocessingInk" xmlns:wne="http://schemas.microsoft.com/office/word/2006/wordml" xmlns:wps="http://schemas.microsoft.com/office/word/2010/wordprocessingShape" mc:Ignorable="w14 wp14">
-  <w:docDefaults>
-    <w:rPrDefault>
-      <w:rPr>
-        <w:rFonts w:asciiTheme="minorHAnsi" w:eastAsiaTheme="minorHAnsi" w:hAnsiTheme="minorHAnsi" w:cstheme="minorBidi"/>
-        <w:sz w:val="22"/>
-        <w:szCs w:val="22"/>
-        <w:lang w:val="en-US" w:eastAsia="en-US" w:bidi="ar-SA"/>
-      </w:rPr>
-    </w:rPrDefault>
-    <w:pPrDefault>
-      <w:pPr>
-        <w:spacing w:after="200" w:line="276" w:lineRule="auto"/>
-      </w:pPr>
-    </w:pPrDefault>
-  </w:docDefaults>
-  <w:latentStyles w:defLockedState="0" w:defUIPriority="99" w:defSemiHidden="1" w:defUnhideWhenUsed="1" w:defQFormat="0" w:count="267">
-    <w:lsdException w:name="Normal" w:semiHidden="0" w:uiPriority="0" w:unhideWhenUsed="0" w:qFormat="1"/>
-    <w:lsdException w:name="heading 1" w:semiHidden="0" w:uiPriority="9" w:unhideWhenUsed="0" w:qFormat="1"/>
-    <w:lsdException w:name="heading 2" w:uiPriority="9" w:qFormat="1"/>
-    <w:lsdException w:name="heading 3" w:uiPriority="9" w:qFormat="1"/>
-    <w:lsdException w:name="heading 4" w:uiPriority="9" w:qFormat="1"/>
-    <w:lsdException w:name="heading 5" w:uiPriority="9" w:qFormat="1"/>
-    <w:lsdException w:name="heading 6" w:uiPriority="9" w:qFormat="1"/>
-    <w:lsdException w:name="heading 7" w:uiPriority="9" w:qFormat="1"/>
-    <w:lsdException w:name="heading 8" w:uiPriority="9" w:qFormat="1"/>
-    <w:lsdException w:name="heading 9" w:uiPriority="9" w:qFormat="1"/>
-    <w:lsdException w:name="toc 1" w:uiPriority="39"/>
-    <w:lsdException w:name="toc 2" w:uiPriority="39"/>
-    <w:lsdException w:name="toc 3" w:uiPriority="39"/>
-    <w:lsdException w:name="toc 4" w:uiPriority="39"/>
-    <w:lsdException w:name="toc 5" w:uiPriority="39"/>
-    <w:lsdException w:name="toc 6" w:uiPriority="39"/>
-    <w:lsdException w:name="toc 7" w:uiPriority="39"/>
-    <w:lsdException w:name="toc 8" w:uiPriority="39"/>
-    <w:lsdException w:name="toc 9" w:uiPriority="39"/>
-    <w:lsdException w:name="caption" w:uiPriority="35" w:qFormat="1"/>
-    <w:lsdException w:name="Title" w:semiHidden="0" w:uiPriority="10" w:unhideWhenUsed="0" w:qFormat="1"/>
-    <w:lsdException w:name="Default Paragraph Font" w:uiPriority="1"/>
-    <w:lsdException w:name="Subtitle" w:semiHidden="0" w:uiPriority="11" w:unhideWhenUsed="0" w:qFormat="1"/>
-    <w:lsdException w:name="Strong" w:semiHidden="0" w:uiPriority="22" w:unhideWhenUsed="0" w:qFormat="1"/>
-    <w:lsdException w:name="Emphasis" w:semiHidden="0" w:uiPriority="20" w:unhideWhenUsed="0" w:qFormat="1"/>
-    <w:lsdException w:name="Table Grid" w:semiHidden="0" w:uiPriority="59" w:unhideWhenUsed="0"/>
-    <w:lsdException w:name="Placeholder Text" w:unhideWhenUsed="0"/>
-    <w:lsdException w:name="No Spacing" w:semiHidden="0" w:uiPriority="1" w:unhideWhenUsed="0" w:qFormat="1"/>
-    <w:lsdException w:name="Light Shading" w:semiHidden="0" w:uiPriority="60" w:unhideWhenUsed="0"/>
-    <w:lsdException w:name="Light List" w:semiHidden="0" w:uiPriority="61" w:unhideWhenUsed="0"/>
-    <w:lsdException w:name="Light Grid" w:semiHidden="0" w:uiPriority="62" w:unhideWhenUsed="0"/>
-    <w:lsdException w:name="Medium Shading 1" w:semiHidden="0" w:uiPriority="63" w:unhideWhenUsed="0"/>
-    <w:lsdException w:name="Medium Shading 2" w:semiHidden="0" w:uiPriority="64" w:unhideWhenUsed="0"/>
-    <w:lsdException w:name="Medium List 1" w:semiHidden="0" w:uiPriority="65" w:unhideWhenUsed="0"/>
-    <w:lsdException w:name="Medium List 2" w:semiHidden="0" w:uiPriority="66" w:unhideWhenUsed="0"/>
-    <w:lsdException w:name="Medium Grid 1" w:semiHidden="0" w:uiPriority="67" w:unhideWhenUsed="0"/>
-    <w:lsdException w:name="Medium Grid 2" w:semiHidden="0" w:uiPriority="68" w:unhideWhenUsed="0"/>
-    <w:lsdException w:name="Medium Grid 3" w:semiHidden="0" w:uiPriority="69" w:unhideWhenUsed="0"/>
-    <w:lsdException w:name="Dark List" w:semiHidden="0" w:uiPriority="70" w:unhideWhenUsed="0"/>
-    <w:lsdException w:name="Colorful Shading" w:semiHidden="0" w:uiPriority="71" w:unhideWhenUsed="0"/>
-    <w:lsdException w:name="Colorful List" w:semiHidden="0" w:uiPriority="72" w:unhideWhenUsed="0"/>
-    <w:lsdException w:name="Colorful Grid" w:semiHidden="0" w:uiPriority="73" w:unhideWhenUsed="0"/>
-    <w:lsdException w:name="Light Shading Accent 1" w:semiHidden="0" w:uiPriority="60" w:unhideWhenUsed="0"/>
-    <w:lsdException w:name="Light List Accent 1" w:semiHidden="0" w:uiPriority="61" w:unhideWhenUsed="0"/>
-    <w:lsdException w:name="Light Grid Accent 1" w:semiHidden="0" w:uiPriority="62" w:unhideWhenUsed="0"/>
-    <w:lsdException w:name="Medium Shading 1 Accent 1" w:semiHidden="0" w:uiPriority="63" w:unhideWhenUsed="0"/>
-    <w:lsdException w:name="Medium Shading 2 Accent 1" w:semiHidden="0" w:uiPriority="64" w:unhideWhenUsed="0"/>
-    <w:lsdException w:name="Medium List 1 Accent 1" w:semiHidden="0" w:uiPriority="65" w:unhideWhenUsed="0"/>
-    <w:lsdException w:name="Revision" w:unhideWhenUsed="0"/>
-    <w:lsdException w:name="List Paragraph" w:semiHidden="0" w:uiPriority="34" w:unhideWhenUsed="0" w:qFormat="1"/>
-    <w:lsdException w:name="Quote" w:semiHidden="0" w:uiPriority="29" w:unhideWhenUsed="0" w:qFormat="1"/>
-    <w:lsdException w:name="Intense Quote" w:semiHidden="0" w:uiPriority="30" w:unhideWhenUsed="0" w:qFormat="1"/>
-    <w:lsdException w:name="Medium List 2 Accent 1" w:semiHidden="0" w:uiPriority="66" w:unhideWhenUsed="0"/>
-    <w:lsdException w:name="Medium Grid 1 Accent 1" w:semiHidden="0" w:uiPriority="67" w:unhideWhenUsed="0"/>
-    <w:lsdException w:name="Medium Grid 2 Accent 1" w:semiHidden="0" w:uiPriority="68" w:unhideWhenUsed="0"/>
-    <w:lsdException w:name="Medium Grid 3 Accent 1" w:semiHidden="0" w:uiPriority="69" w:unhideWhenUsed="0"/>
-    <w:lsdException w:name="Dark List Accent 1" w:semiHidden="0" w:uiPriority="70" w:unhideWhenUsed="0"/>
-    <w:lsdException w:name="Colorful Shading Accent 1" w:semiHidden="0" w:uiPriority="71" w:unhideWhenUsed="0"/>
-    <w:lsdException w:name="Colorful List Accent 1" w:semiHidden="0" w:uiPriority="72" w:unhideWhenUsed="0"/>
-    <w:lsdException w:name="Colorful Grid Accent 1" w:semiHidden="0" w:uiPriority="73" w:unhideWhenUsed="0"/>
-    <w:lsdException w:name="Light Shading Accent 2" w:semiHidden="0" w:uiPriority="60" w:unhideWhenUsed="0"/>
-    <w:lsdException w:name="Light List Accent 2" w:semiHidden="0" w:uiPriority="61" w:unhideWhenUsed="0"/>
-    <w:lsdException w:name="Light Grid Accent 2" w:semiHidden="0" w:uiPriority="62" w:unhideWhenUsed="0"/>
-    <w:lsdException w:name="Medium Shading 1 Accent 2" w:semiHidden="0" w:uiPriority="63" w:unhideWhenUsed="0"/>
-    <w:lsdException w:name="Medium Shading 2 Accent 2" w:semiHidden="0" w:uiPriority="64" w:unhideWhenUsed="0"/>
-    <w:lsdException w:name="Medium List 1 Accent 2" w:semiHidden="0" w:uiPriority="65" w:unhideWhenUsed="0"/>
-    <w:lsdException w:name="Medium List 2 Accent 2" w:semiHidden="0" w:uiPriority="66" w:unhideWhenUsed="0"/>
-    <w:lsdException w:name="Medium Grid 1 Accent 2" w:semiHidden="0" w:uiPriority="67" w:unhideWhenUsed="0"/>
-    <w:lsdException w:name="Medium Grid 2 Accent 2" w:semiHidden="0" w:uiPriority="68" w:unhideWhenUsed="0"/>
-    <w:lsdException w:name="Medium Grid 3 Accent 2" w:semiHidden="0" w:uiPriority="69" w:unhideWhenUsed="0"/>
-    <w:lsdException w:name="Dark List Accent 2" w:semiHidden="0" w:uiPriority="70" w:unhideWhenUsed="0"/>
-    <w:lsdException w:name="Colorful Shading Accent 2" w:semiHidden="0" w:uiPriority="71" w:unhideWhenUsed="0"/>
-    <w:lsdException w:name="Colorful List Accent 2" w:semiHidden="0" w:uiPriority="72" w:unhideWhenUsed="0"/>
-    <w:lsdException w:name="Colorful Grid Accent 2" w:semiHidden="0" w:uiPriority="73" w:unhideWhenUsed="0"/>
-    <w:lsdException w:name="Light Shading Accent 3" w:semiHidden="0" w:uiPriority="60" w:unhideWhenUsed="0"/>
-    <w:lsdException w:name="Light List Accent 3" w:semiHidden="0" w:uiPriority="61" w:unhideWhenUsed="0"/>
-    <w:lsdException w:name="Light Grid Accent 3" w:semiHidden="0" w:uiPriority="62" w:unhideWhenUsed="0"/>
-    <w:lsdException w:name="Medium Shading 1 Accent 3" w:semiHidden="0" w:uiPriority="63" w:unhideWhenUsed="0"/>
-    <w:lsdException w:name="Medium Shading 2 Accent 3" w:semiHidden="0" w:uiPriority="64" w:unhideWhenUsed="0"/>
-    <w:lsdException w:name="Medium List 1 Accent 3" w:semiHidden="0" w:uiPriority="65" w:unhideWhenUsed="0"/>
-    <w:lsdException w:name="Medium List 2 Accent 3" w:semiHidden="0" w:uiPriority="66" w:unhideWhenUsed="0"/>
-    <w:lsdException w:name="Medium Grid 1 Accent 3" w:semiHidden="0" w:uiPriority="67" w:unhideWhenUsed="0"/>
-    <w:lsdException w:name="Medium Grid 2 Accent 3" w:semiHidden="0" w:uiPriority="68" w:unhideWhenUsed="0"/>
-    <w:lsdException w:name="Medium Grid 3 Accent 3" w:semiHidden="0" w:uiPriority="69" w:unhideWhenUsed="0"/>
-    <w:lsdException w:name="Dark List Accent 3" w:semiHidden="0" w:uiPriority="70" w:unhideWhenUsed="0"/>
-    <w:lsdException w:name="Colorful Shading Accent 3" w:semiHidden="0" w:uiPriority="71" w:unhideWhenUsed="0"/>
-    <w:lsdException w:name="Colorful List Accent 3" w:semiHidden="0" w:uiPriority="72" w:unhideWhenUsed="0"/>
-    <w:lsdException w:name="Colorful Grid Accent 3" w:semiHidden="0" w:uiPriority="73" w:unhideWhenUsed="0"/>
-    <w:lsdException w:name="Light Shading Accent 4" w:semiHidden="0" w:uiPriority="60" w:unhideWhenUsed="0"/>
-    <w:lsdException w:name="Light List Accent 4" w:semiHidden="0" w:uiPriority="61" w:unhideWhenUsed="0"/>
-    <w:lsdException w:name="Light Grid Accent 4" w:semiHidden="0" w:uiPriority="62" w:unhideWhenUsed="0"/>
-    <w:lsdException w:name="Medium Shading 1 Accent 4" w:semiHidden="0" w:uiPriority="63" w:unhideWhenUsed="0"/>
-    <w:lsdException w:name="Medium Shading 2 Accent 4" w:semiHidden="0" w:uiPriority="64" w:unhideWhenUsed="0"/>
-    <w:lsdException w:name="Medium List 1 Accent 4" w:semiHidden="0" w:uiPriority="65" w:unhideWhenUsed="0"/>
-    <w:lsdException w:name="Medium List 2 Accent 4" w:semiHidden="0" w:uiPriority="66" w:unhideWhenUsed="0"/>
-    <w:lsdException w:name="Medium Grid 1 Accent 4" w:semiHidden="0" w:uiPriority="67" w:unhideWhenUsed="0"/>
-    <w:lsdException w:name="Medium Grid 2 Accent 4" w:semiHidden="0" w:uiPriority="68" w:unhideWhenUsed="0"/>
-    <w:lsdException w:name="Medium Grid 3 Accent 4" w:semiHidden="0" w:uiPriority="69" w:unhideWhenUsed="0"/>
-    <w:lsdException w:name="Dark List Accent 4" w:semiHidden="0" w:uiPriority="70" w:unhideWhenUsed="0"/>
-    <w:lsdException w:name="Colorful Shading Accent 4" w:semiHidden="0" w:uiPriority="71" w:unhideWhenUsed="0"/>
-    <w:lsdException w:name="Colorful List Accent 4" w:semiHidden="0" w:uiPriority="72" w:unhideWhenUsed="0"/>
-    <w:lsdException w:name="Colorful Grid Accent 4" w:semiHidden="0" w:uiPriority="73" w:unhideWhenUsed="0"/>
-    <w:lsdException w:name="Light Shading Accent 5" w:semiHidden="0" w:uiPriority="60" w:unhideWhenUsed="0"/>
-    <w:lsdException w:name="Light List Accent 5" w:semiHidden="0" w:uiPriority="61" w:unhideWhenUsed="0"/>
-    <w:lsdException w:name="Light Grid Accent 5" w:semiHidden="0" w:uiPriority="62" w:unhideWhenUsed="0"/>
-    <w:lsdException w:name="Medium Shading 1 Accent 5" w:semiHidden="0" w:uiPriority="63" w:unhideWhenUsed="0"/>
-    <w:lsdException w:name="Medium Shading 2 Accent 5" w:semiHidden="0" w:uiPriority="64" w:unhideWhenUsed="0"/>
-    <w:lsdException w:name="Medium List 1 Accent 5" w:semiHidden="0" w:uiPriority="65" w:unhideWhenUsed="0"/>
-    <w:lsdException w:name="Medium List 2 Accent 5" w:semiHidden="0" w:uiPriority="66" w:unhideWhenUsed="0"/>
-    <w:lsdException w:name="Medium Grid 1 Accent 5" w:semiHidden="0" w:uiPriority="67" w:unhideWhenUsed="0"/>
-    <w:lsdException w:name="Medium Grid 2 Accent 5" w:semiHidden="0" w:uiPriority="68" w:unhideWhenUsed="0"/>
-    <w:lsdException w:name="Medium Grid 3 Accent 5" w:semiHidden="0" w:uiPriority="69" w:unhideWhenUsed="0"/>
-    <w:lsdException w:name="Dark List Accent 5" w:semiHidden="0" w:uiPriority="70" w:unhideWhenUsed="0"/>
-    <w:lsdException w:name="Colorful Shading Accent 5" w:semiHidden="0" w:uiPriority="71" w:unhideWhenUsed="0"/>
-    <w:lsdException w:name="Colorful List Accent 5" w:semiHidden="0" w:uiPriority="72" w:unhideWhenUsed="0"/>
-    <w:lsdException w:name="Colorful Grid Accent 5" w:semiHidden="0" w:uiPriority="73" w:unhideWhenUsed="0"/>
-    <w:lsdException w:name="Light Shading Accent 6" w:semiHidden="0" w:uiPriority="60" w:unhideWhenUsed="0"/>
-    <w:lsdException w:name="Light List Accent 6" w:semiHidden="0" w:uiPriority="61" w:unhideWhenUsed="0"/>
-    <w:lsdException w:name="Light Grid Accent 6" w:semiHidden="0" w:uiPriority="62" w:unhideWhenUsed="0"/>
-    <w:lsdException w:name="Medium Shading 1 Accent 6" w:semiHidden="0" w:uiPriority="63" w:unhideWhenUsed="0"/>
-    <w:lsdException w:name="Medium Shading 2 Accent 6" w:semiHidden="0" w:uiPriority="64" w:unhideWhenUsed="0"/>
-    <w:lsdException w:name="Medium List 1 Accent 6" w:semiHidden="0" w:uiPriority="65" w:unhideWhenUsed="0"/>
-    <w:lsdException w:name="Medium List 2 Accent 6" w:semiHidden="0" w:uiPriority="66" w:unhideWhenUsed="0"/>
-    <w:lsdException w:name="Medium Grid 1 Accent 6" w:semiHidden="0" w:uiPriority="67" w:unhideWhenUsed="0"/>
-    <w:lsdException w:name="Medium Grid 2 Accent 6" w:semiHidden="0" w:uiPriority="68" w:unhideWhenUsed="0"/>
-    <w:lsdException w:name="Medium Grid 3 Accent 6" w:semiHidden="0" w:uiPriority="69" w:unhideWhenUsed="0"/>
-    <w:lsdException w:name="Dark List Accent 6" w:semiHidden="0" w:uiPriority="70" w:unhideWhenUsed="0"/>
-    <w:lsdException w:name="Colorful Shading Accent 6" w:semiHidden="0" w:uiPriority="71" w:unhideWhenUsed="0"/>
-    <w:lsdException w:name="Colorful List Accent 6" w:semiHidden="0" w:uiPriority="72" w:unhideWhenUsed="0"/>
-    <w:lsdException w:name="Colorful Grid Accent 6" w:semiHidden="0" w:uiPriority="73" w:unhideWhenUsed="0"/>
-    <w:lsdException w:name="Subtle Emphasis" w:semiHidden="0" w:uiPriority="19" w:unhideWhenUsed="0" w:qFormat="1"/>
-    <w:lsdException w:name="Intense Emphasis" w:semiHidden="0" w:uiPriority="21" w:unhideWhenUsed="0" w:qFormat="1"/>
-    <w:lsdException w:name="Subtle Reference" w:semiHidden="0" w:uiPriority="31" w:unhideWhenUsed="0" w:qFormat="1"/>
-    <w:lsdException w:name="Intense Reference" w:semiHidden="0" w:uiPriority="32" w:unhideWhenUsed="0" w:qFormat="1"/>
-    <w:lsdException w:name="Book Title" w:semiHidden="0" w:uiPriority="33" w:unhideWhenUsed="0" w:qFormat="1"/>
-    <w:lsdException w:name="Bibliography" w:uiPriority="37"/>
-    <w:lsdException w:name="TOC Heading" w:uiPriority="39" w:qFormat="1"/>
+  <w:latentStyles w:defLockedState="0" w:defUIPriority="99" w:defSemiHidden="0" w:defUnhideWhenUsed="0" w:defQFormat="0" w:count="371">
+    <w:lsdException w:name="Normal" w:uiPriority="0" w:qFormat="1"/>
+    <w:lsdException w:name="heading 1" w:uiPriority="9" w:qFormat="1"/>
+    <w:lsdException w:name="heading 2" w:semiHidden="1" w:uiPriority="9" w:unhideWhenUsed="1" w:qFormat="1"/>
+    <w:lsdException w:name="heading 3" w:semiHidden="1" w:uiPriority="9" w:unhideWhenUsed="1" w:qFormat="1"/>
+    <w:lsdException w:name="heading 4" w:semiHidden="1" w:uiPriority="9" w:unhideWhenUsed="1" w:qFormat="1"/>
+    <w:lsdException w:name="heading 5" w:semiHidden="1" w:uiPriority="9" w:unhideWhenUsed="1" w:qFormat="1"/>
+    <w:lsdException w:name="heading 6" w:semiHidden="1" w:uiPriority="9" w:unhideWhenUsed="1" w:qFormat="1"/>
+    <w:lsdException w:name="heading 7" w:semiHidden="1" w:uiPriority="9" w:unhideWhenUsed="1" w:qFormat="1"/>
+    <w:lsdException w:name="heading 8" w:semiHidden="1" w:uiPriority="9" w:unhideWhenUsed="1" w:qFormat="1"/>
+    <w:lsdException w:name="heading 9" w:semiHidden="1" w:uiPriority="9" w:unhideWhenUsed="1" w:qFormat="1"/>
+    <w:lsdException w:name="index 1" w:semiHidden="1" w:unhideWhenUsed="1"/>
+    <w:lsdException w:name="index 2" w:semiHidden="1" w:unhideWhenUsed="1"/>
+    <w:lsdException w:name="index 3" w:semiHidden="1" w:unhideWhenUsed="1"/>
+    <w:lsdException w:name="index 4" w:semiHidden="1" w:unhideWhenUsed="1"/>
+    <w:lsdException w:name="index 5" w:semiHidden="1" w:unhideWhenUsed="1"/>
+    <w:lsdException w:name="index 6" w:semiHidden="1" w:unhideWhenUsed="1"/>
+    <w:lsdException w:name="index 7" w:semiHidden="1" w:unhideWhenUsed="1"/>
+    <w:lsdException w:name="index 8" w:semiHidden="1" w:unhideWhenUsed="1"/>
+    <w:lsdException w:name="index 9" w:semiHidden="1" w:unhideWhenUsed="1"/>
+    <w:lsdException w:name="toc 1" w:semiHidden="1" w:uiPriority="39" w:unhideWhenUsed="1"/>
+    <w:lsdException w:name="toc 2" w:semiHidden="1" w:uiPriority="39" w:unhideWhenUsed="1"/>
+    <w:lsdException w:name="toc 3" w:semiHidden="1" w:uiPriority="39" w:unhideWhenUsed="1"/>
+    <w:lsdException w:name="toc 4" w:semiHidden="1" w:uiPriority="39" w:unhideWhenUsed="1"/>
+    <w:lsdException w:name="toc 5" w:semiHidden="1" w:uiPriority="39" w:unhideWhenUsed="1"/>
+    <w:lsdException w:name="toc 6" w:semiHidden="1" w:uiPriority="39" w:unhideWhenUsed="1"/>
+    <w:lsdException w:name="toc 7" w:semiHidden="1" w:uiPriority="39" w:unhideWhenUsed="1"/>
+    <w:lsdException w:name="toc 8" w:semiHidden="1" w:uiPriority="39" w:unhideWhenUsed="1"/>
+    <w:lsdException w:name="toc 9" w:semiHidden="1" w:uiPriority="39" w:unhideWhenUsed="1"/>
+    <w:lsdException w:name="Normal Indent" w:semiHidden="1" w:unhideWhenUsed="1"/>
+    <w:lsdException w:name="footnote text" w:semiHidden="1" w:unhideWhenUsed="1"/>
+    <w:lsdException w:name="annotation text" w:semiHidden="1" w:unhideWhenUsed="1"/>
+    <w:lsdException w:name="header" w:semiHidden="1" w:unhideWhenUsed="1"/>
+    <w:lsdException w:name="footer" w:semiHidden="1" w:unhideWhenUsed="1"/>
+    <w:lsdException w:name="index heading" w:semiHidden="1" w:unhideWhenUsed="1"/>
+    <w:lsdException w:name="caption" w:semiHidden="1" w:uiPriority="35" w:unhideWhenUsed="1" w:qFormat="1"/>
+    <w:lsdException w:name="table of figures" w:semiHidden="1" w:unhideWhenUsed="1"/>
+    <w:lsdException w:name="envelope address" w:semiHidden="1" w:unhideWhenUsed="1"/>
+    <w:lsdException w:name="envelope return" w:semiHidden="1" w:unhideWhenUsed="1"/>
+    <w:lsdException w:name="footnote reference" w:semiHidden="1" w:unhideWhenUsed="1"/>
+    <w:lsdException w:name="annotation reference" w:semiHidden="1" w:unhideWhenUsed="1"/>
+    <w:lsdException w:name="line number" w:semiHidden="1" w:unhideWhenUsed="1"/>
+    <w:lsdException w:name="page number" w:semiHidden="1" w:unhideWhenUsed="1"/>
+    <w:lsdException w:name="endnote reference" w:semiHidden="1" w:unhideWhenUsed="1"/>
+    <w:lsdException w:name="endnote text" w:semiHidden="1" w:unhideWhenUsed="1"/>
+    <w:lsdException w:name="table of authorities" w:semiHidden="1" w:unhideWhenUsed="1"/>
+    <w:lsdException w:name="macro" w:semiHidden="1" w:unhideWhenUsed="1"/>
+    <w:lsdException w:name="toa heading" w:semiHidden="1" w:unhideWhenUsed="1"/>
+    <w:lsdException w:name="List" w:semiHidden="1" w:unhideWhenUsed="1"/>
+    <w:lsdException w:name="List Bullet" w:semiHidden="1" w:unhideWhenUsed="1"/>
+    <w:lsdException w:name="List Number" w:semiHidden="1" w:unhideWhenUsed="1"/>
+    <w:lsdException w:name="List 2" w:semiHidden="1" w:unhideWhenUsed="1"/>
+    <w:lsdException w:name="List 3" w:semiHidden="1" w:unhideWhenUsed="1"/>
+    <w:lsdException w:name="List 4" w:semiHidden="1" w:unhideWhenUsed="1"/>
+    <w:lsdException w:name="List 5" w:semiHidden="1" w:unhideWhenUsed="1"/>
+    <w:lsdException w:name="List Bullet 2" w:semiHidden="1" w:unhideWhenUsed="1"/>
+    <w:lsdException w:name="List Bullet 3" w:semiHidden="1" w:unhideWhenUsed="1"/>
+    <w:lsdException w:name="List Bullet 4" w:semiHidden="1" w:unhideWhenUsed="1"/>
+    <w:lsdException w:name="List Bullet 5" w:semiHidden="1" w:unhideWhenUsed="1"/>
+    <w:lsdException w:name="List Number 2" w:semiHidden="1" w:unhideWhenUsed="1"/>
+    <w:lsdException w:name="List Number 3" w:semiHidden="1" w:unhideWhenUsed="1"/>
+    <w:lsdException w:name="List Number 4" w:semiHidden="1" w:unhideWhenUsed="1"/>
+    <w:lsdException w:name="List Number 5" w:semiHidden="1" w:unhideWhenUsed="1"/>
+    <w:lsdException w:name="Title" w:uiPriority="10" w:qFormat="1"/>
+    <w:lsdException w:name="Closing" w:semiHidden="1" w:unhideWhenUsed="1"/>
+    <w:lsdException w:name="Signature" w:semiHidden="1" w:unhideWhenUsed="1"/>
+    <w:lsdException w:name="Default Paragraph Font" w:semiHidden="1" w:uiPriority="1" w:unhideWhenUsed="1"/>
+    <w:lsdException w:name="Body Text" w:semiHidden="1" w:unhideWhenUsed="1"/>
+    <w:lsdException w:name="Body Text Indent" w:semiHidden="1" w:unhideWhenUsed="1"/>
+    <w:lsdException w:name="List Continue" w:semiHidden="1" w:unhideWhenUsed="1"/>
+    <w:lsdException w:name="List Continue 2" w:semiHidden="1" w:unhideWhenUsed="1"/>
+    <w:lsdException w:name="List Continue 3" w:semiHidden="1" w:unhideWhenUsed="1"/>
+    <w:lsdException w:name="List Continue 4" w:semiHidden="1" w:unhideWhenUsed="1"/>
+    <w:lsdException w:name="List Continue 5" w:semiHidden="1" w:unhideWhenUsed="1"/>
+    <w:lsdException w:name="Message Header" w:semiHidden="1" w:unhideWhenUsed="1"/>
+    <w:lsdException w:name="Subtitle" w:uiPriority="11" w:qFormat="1"/>
+    <w:lsdException w:name="Salutation" w:semiHidden="1" w:unhideWhenUsed="1"/>
+    <w:lsdException w:name="Date" w:semiHidden="1" w:unhideWhenUsed="1"/>
+    <w:lsdException w:name="Body Text First Indent" w:semiHidden="1" w:unhideWhenUsed="1"/>
+    <w:lsdException w:name="Body Text First Indent 2" w:semiHidden="1" w:unhideWhenUsed="1"/>
+    <w:lsdException w:name="Note Heading" w:semiHidden="1" w:unhideWhenUsed="1"/>
+    <w:lsdException w:name="Body Text 2" w:semiHidden="1" w:unhideWhenUsed="1"/>
+    <w:lsdException w:name="Body Text 3" w:semiHidden="1" w:unhideWhenUsed="1"/>
+    <w:lsdException w:name="Body Text Indent 2" w:semiHidden="1" w:unhideWhenUsed="1"/>
+    <w:lsdException w:name="Body Text Indent 3" w:semiHidden="1" w:unhideWhenUsed="1"/>
+    <w:lsdException w:name="Block Text" w:semiHidden="1" w:unhideWhenUsed="1"/>
+    <w:lsdException w:name="Hyperlink" w:semiHidden="1" w:unhideWhenUsed="1"/>
+    <w:lsdException w:name="FollowedHyperlink" w:semiHidden="1" w:unhideWhenUsed="1"/>
+    <w:lsdException w:name="Strong" w:uiPriority="22" w:qFormat="1"/>
+    <w:lsdException w:name="Emphasis" w:uiPriority="20" w:qFormat="1"/>
+    <w:lsdException w:name="Document Map" w:semiHidden="1" w:unhideWhenUsed="1"/>
+    <w:lsdException w:name="Plain Text" w:semiHidden="1" w:unhideWhenUsed="1"/>
+    <w:lsdException w:name="E-mail Signature" w:semiHidden="1" w:unhideWhenUsed="1"/>
+    <w:lsdException w:name="HTML Top of Form" w:semiHidden="1" w:unhideWhenUsed="1"/>
+    <w:lsdException w:name="HTML Bottom of Form" w:semiHidden="1" w:unhideWhenUsed="1"/>
+    <w:lsdException w:name="Normal (Web)" w:semiHidden="1" w:unhideWhenUsed="1"/>
+    <w:lsdException w:name="HTML Acronym" w:semiHidden="1" w:unhideWhenUsed="1"/>
+    <w:lsdException w:name="HTML Address" w:semiHidden="1" w:unhideWhenUsed="1"/>
+    <w:lsdException w:name="HTML Cite" w:semiHidden="1" w:unhideWhenUsed="1"/>
+    <w:lsdException w:name="HTML Code" w:semiHidden="1" w:unhideWhenUsed="1"/>
+    <w:lsdException w:name="HTML Definition" w:semiHidden="1" w:unhideWhenUsed="1"/>
+    <w:lsdException w:name="HTML Keyboard" w:semiHidden="1" w:unhideWhenUsed="1"/>
+    <w:lsdException w:name="HTML Preformatted" w:semiHidden="1" w:unhideWhenUsed="1"/>
+    <w:lsdException w:name="HTML Sample" w:semiHidden="1" w:unhideWhenUsed="1"/>
+    <w:lsdException w:name="HTML Typewriter" w:semiHidden="1" w:unhideWhenUsed="1"/>
+    <w:lsdException w:name="HTML Variable" w:semiHidden="1" w:unhideWhenUsed="1"/>
+    <w:lsdException w:name="Normal Table" w:semiHidden="1" w:unhideWhenUsed="1"/>
+    <w:lsdException w:name="annotation subject" w:semiHidden="1" w:unhideWhenUsed="1"/>
+    <w:lsdException w:name="No List" w:semiHidden="1" w:unhideWhenUsed="1"/>
+    <w:lsdException w:name="Outline List 1" w:semiHidden="1" w:unhideWhenUsed="1"/>
+    <w:lsdException w:name="Outline List 2" w:semiHidden="1" w:unhideWhenUsed="1"/>
+    <w:lsdException w:name="Outline List 3" w:semiHidden="1" w:unhideWhenUsed="1"/>
+    <w:lsdException w:name="Table Simple 1" w:semiHidden="1" w:unhideWhenUsed="1"/>
+    <w:lsdException w:name="Table Simple 2" w:semiHidden="1" w:unhideWhenUsed="1"/>
+    <w:lsdException w:name="Table Simple 3" w:semiHidden="1" w:unhideWhenUsed="1"/>
+    <w:lsdException w:name="Table Classic 1" w:semiHidden="1" w:unhideWhenUsed="1"/>
+    <w:lsdException w:name="Table Classic 2" w:semiHidden="1" w:unhideWhenUsed="1"/>
+    <w:lsdException w:name="Table Classic 3" w:semiHidden="1" w:unhideWhenUsed="1"/>
+    <w:lsdException w:name="Table Classic 4" w:semiHidden="1" w:unhideWhenUsed="1"/>
+    <w:lsdException w:name="Table Colorful 1" w:semiHidden="1" w:unhideWhenUsed="1"/>
+    <w:lsdException w:name="Table Colorful 2" w:semiHidden="1" w:unhideWhenUsed="1"/>
+    <w:lsdException w:name="Table Colorful 3" w:semiHidden="1" w:unhideWhenUsed="1"/>
+    <w:lsdException w:name="Table Columns 1" w:semiHidden="1" w:unhideWhenUsed="1"/>
+    <w:lsdException w:name="Table Columns 2" w:semiHidden="1" w:unhideWhenUsed="1"/>
+    <w:lsdException w:name="Table Columns 3" w:semiHidden="1" w:unhideWhenUsed="1"/>
+    <w:lsdException w:name="Table Columns 4" w:semiHidden="1" w:unhideWhenUsed="1"/>
+    <w:lsdException w:name="Table Columns 5" w:semiHidden="1" w:unhideWhenUsed="1"/>
+    <w:lsdException w:name="Table Grid 1" w:semiHidden="1" w:unhideWhenUsed="1"/>
+    <w:lsdException w:name="Table Grid 2" w:semiHidden="1" w:unhideWhenUsed="1"/>
+    <w:lsdException w:name="Table Grid 3" w:semiHidden="1" w:unhideWhenUsed="1"/>
+    <w:lsdException w:name="Table Grid 4" w:semiHidden="1" w:unhideWhenUsed="1"/>
+    <w:lsdException w:name="Table Grid 5" w:semiHidden="1" w:unhideWhenUsed="1"/>
+    <w:lsdException w:name="Table Grid 6" w:semiHidden="1" w:unhideWhenUsed="1"/>
+    <w:lsdException w:name="Table Grid 7" w:semiHidden="1" w:unhideWhenUsed="1"/>
+    <w:lsdException w:name="Table Grid 8" w:semiHidden="1" w:unhideWhenUsed="1"/>
+    <w:lsdException w:name="Table List 1" w:semiHidden="1" w:unhideWhenUsed="1"/>
+    <w:lsdException w:name="Table List 2" w:semiHidden="1" w:unhideWhenUsed="1"/>
+    <w:lsdException w:name="Table List 3" w:semiHidden="1" w:unhideWhenUsed="1"/>
+    <w:lsdException w:name="Table List 4" w:semiHidden="1" w:unhideWhenUsed="1"/>
+    <w:lsdException w:name="Table List 5" w:semiHidden="1" w:unhideWhenUsed="1"/>
+    <w:lsdException w:name="Table List 6" w:semiHidden="1" w:unhideWhenUsed="1"/>
+    <w:lsdException w:name="Table List 7" w:semiHidden="1" w:unhideWhenUsed="1"/>
+    <w:lsdException w:name="Table List 8" w:semiHidden="1" w:unhideWhenUsed="1"/>
+    <w:lsdException w:name="Table 3D effects 1" w:semiHidden="1" w:unhideWhenUsed="1"/>
+    <w:lsdException w:name="Table 3D effects 2" w:semiHidden="1" w:unhideWhenUsed="1"/>
+    <w:lsdException w:name="Table 3D effects 3" w:semiHidden="1" w:unhideWhenUsed="1"/>
+    <w:lsdException w:name="Table Contemporary" w:semiHidden="1" w:unhideWhenUsed="1"/>
+    <w:lsdException w:name="Table Elegant" w:semiHidden="1" w:unhideWhenUsed="1"/>
+    <w:lsdException w:name="Table Professional" w:semiHidden="1" w:unhideWhenUsed="1"/>
+    <w:lsdException w:name="Table Subtle 1" w:semiHidden="1" w:unhideWhenUsed="1"/>
+    <w:lsdException w:name="Table Subtle 2" w:semiHidden="1" w:unhideWhenUsed="1"/>
+    <w:lsdException w:name="Table Web 1" w:semiHidden="1" w:unhideWhenUsed="1"/>
+    <w:lsdException w:name="Table Web 2" w:semiHidden="1" w:unhideWhenUsed="1"/>
+    <w:lsdException w:name="Table Web 3" w:semiHidden="1" w:unhideWhenUsed="1"/>
+    <w:lsdException w:name="Balloon Text" w:semiHidden="1" w:unhideWhenUsed="1"/>
+    <w:lsdException w:name="Table Grid" w:uiPriority="59"/>
+    <w:lsdException w:name="Table Theme" w:semiHidden="1" w:unhideWhenUsed="1"/>
+    <w:lsdException w:name="Placeholder Text" w:semiHidden="1"/>
+    <w:lsdException w:name="No Spacing" w:uiPriority="1" w:qFormat="1"/>
+    <w:lsdException w:name="Light Shading" w:uiPriority="60"/>
+    <w:lsdException w:name="Light List" w:uiPriority="61"/>
+    <w:lsdException w:name="Light Grid" w:uiPriority="62"/>
+    <w:lsdException w:name="Medium Shading 1" w:uiPriority="63"/>
+    <w:lsdException w:name="Medium Shading 2" w:uiPriority="64"/>
+    <w:lsdException w:name="Medium List 1" w:uiPriority="65"/>
+    <w:lsdException w:name="Medium List 2" w:uiPriority="66"/>
+    <w:lsdException w:name="Medium Grid 1" w:uiPriority="67"/>
+    <w:lsdException w:name="Medium Grid 2" w:uiPriority="68"/>
+    <w:lsdException w:name="Medium Grid 3" w:uiPriority="69"/>
+    <w:lsdException w:name="Dark List" w:uiPriority="70"/>
+    <w:lsdException w:name="Colorful Shading" w:uiPriority="71"/>
+    <w:lsdException w:name="Colorful List" w:uiPriority="72"/>
+    <w:lsdException w:name="Colorful Grid" w:uiPriority="73"/>
+    <w:lsdException w:name="Light Shading Accent 1" w:uiPriority="60"/>
+    <w:lsdException w:name="Light List Accent 1" w:uiPriority="61"/>
+    <w:lsdException w:name="Light Grid Accent 1" w:uiPriority="62"/>
+    <w:lsdException w:name="Medium Shading 1 Accent 1" w:uiPriority="63"/>
+    <w:lsdException w:name="Medium Shading 2 Accent 1" w:uiPriority="64"/>
+    <w:lsdException w:name="Medium List 1 Accent 1" w:uiPriority="65"/>
+    <w:lsdException w:name="Revision" w:semiHidden="1"/>
+    <w:lsdException w:name="List Paragraph" w:uiPriority="34" w:qFormat="1"/>
+    <w:lsdException w:name="Quote" w:uiPriority="29" w:qFormat="1"/>
+    <w:lsdException w:name="Intense Quote" w:uiPriority="30" w:qFormat="1"/>
+    <w:lsdException w:name="Medium List 2 Accent 1" w:uiPriority="66"/>
+    <w:lsdException w:name="Medium Grid 1 Accent 1" w:uiPriority="67"/>
+    <w:lsdException w:name="Medium Grid 2 Accent 1" w:uiPriority="68"/>
+    <w:lsdException w:name="Medium Grid 3 Accent 1" w:uiPriority="69"/>
+    <w:lsdException w:name="Dark List Accent 1" w:uiPriority="70"/>
+    <w:lsdException w:name="Colorful Shading Accent 1" w:uiPriority="71"/>
+    <w:lsdException w:name="Colorful List Accent 1" w:uiPriority="72"/>
+    <w:lsdException w:name="Colorful Grid Accent 1" w:uiPriority="73"/>
+    <w:lsdException w:name="Light Shading Accent 2" w:uiPriority="60"/>
+    <w:lsdException w:name="Light List Accent 2" w:uiPriority="61"/>
+    <w:lsdException w:name="Light Grid Accent 2" w:uiPriority="62"/>
+    <w:lsdException w:name="Medium Shading 1 Accent 2" w:uiPriority="63"/>
+    <w:lsdException w:name="Medium Shading 2 Accent 2" w:uiPriority="64"/>
+    <w:lsdException w:name="Medium List 1 Accent 2" w:uiPriority="65"/>
+    <w:lsdException w:name="Medium List 2 Accent 2" w:uiPriority="66"/>
+    <w:lsdException w:name="Medium Grid 1 Accent 2" w:uiPriority="67"/>
+    <w:lsdException w:name="Medium Grid 2 Accent 2" w:uiPriority="68"/>
+    <w:lsdException w:name="Medium Grid 3 Accent 2" w:uiPriority="69"/>
+    <w:lsdException w:name="Dark List Accent 2" w:uiPriority="70"/>
+    <w:lsdException w:name="Colorful Shading Accent 2" w:uiPriority="71"/>
+    <w:lsdException w:name="Colorful List Accent 2" w:uiPriority="72"/>
+    <w:lsdException w:name="Colorful Grid Accent 2" w:uiPriority="73"/>
+    <w:lsdException w:name="Light Shading Accent 3" w:uiPriority="60"/>
+    <w:lsdException w:name="Light List Accent 3" w:uiPriority="61"/>
+    <w:lsdException w:name="Light Grid Accent 3" w:uiPriority="62"/>
+    <w:lsdException w:name="Medium Shading 1 Accent 3" w:uiPriority="63"/>
+    <w:lsdException w:name="Medium Shading 2 Accent 3" w:uiPriority="64"/>
+    <w:lsdException w:name="Medium List 1 Accent 3" w:uiPriority="65"/>
+    <w:lsdException w:name="Medium List 2 Accent 3" w:uiPriority="66"/>
+    <w:lsdException w:name="Medium Grid 1 Accent 3" w:uiPriority="67"/>
+    <w:lsdException w:name="Medium Grid 2 Accent 3" w:uiPriority="68"/>
+    <w:lsdException w:name="Medium Grid 3 Accent 3" w:uiPriority="69"/>
+    <w:lsdException w:name="Dark List Accent 3" w:uiPriority="70"/>
+    <w:lsdException w:name="Colorful Shading Accent 3" w:uiPriority="71"/>
+    <w:lsdException w:name="Colorful List Accent 3" w:uiPriority="72"/>
+    <w:lsdException w:name="Colorful Grid Accent 3" w:uiPriority="73"/>
+    <w:lsdException w:name="Light Shading Accent 4" w:uiPriority="60"/>
+    <w:lsdException w:name="Light List Accent 4" w:uiPriority="61"/>
+    <w:lsdException w:name="Light Grid Accent 4" w:uiPriority="62"/>
+    <w:lsdException w:name="Medium Shading 1 Accent 4" w:uiPriority="63"/>
+    <w:lsdException w:name="Medium Shading 2 Accent 4" w:uiPriority="64"/>
+    <w:lsdException w:name="Medium List 1 Accent 4" w:uiPriority="65"/>
+    <w:lsdException w:name="Medium List 2 Accent 4" w:uiPriority="66"/>
+    <w:lsdException w:name="Medium Grid 1 Accent 4" w:uiPriority="67"/>
+    <w:lsdException w:name="Medium Grid 2 Accent 4" w:uiPriority="68"/>
+    <w:lsdException w:name="Medium Grid 3 Accent 4" w:uiPriority="69"/>
+    <w:lsdException w:name="Dark List Accent 4" w:uiPriority="70"/>
+    <w:lsdException w:name="Colorful Shading Accent 4" w:uiPriority="71"/>
+    <w:lsdException w:name="Colorful List Accent 4" w:uiPriority="72"/>
+    <w:lsdException w:name="Colorful Grid Accent 4" w:uiPriority="73"/>
+    <w:lsdException w:name="Light Shading Accent 5" w:uiPriority="60"/>
+    <w:lsdException w:name="Light List Accent 5" w:uiPriority="61"/>
+    <w:lsdException w:name="Light Grid Accent 5" w:uiPriority="62"/>
+    <w:lsdException w:name="Medium Shading 1 Accent 5" w:uiPriority="63"/>
+    <w:lsdException w:name="Medium Shading 2 Accent 5" w:uiPriority="64"/>
+    <w:lsdException w:name="Medium List 1 Accent 5" w:uiPriority="65"/>
+    <w:lsdException w:name="Medium List 2 Accent 5" w:uiPriority="66"/>
+    <w:lsdException w:name="Medium Grid 1 Accent 5" w:uiPriority="67"/>
+    <w:lsdException w:name="Medium Grid 2 Accent 5" w:uiPriority="68"/>
+    <w:lsdException w:name="Medium Grid 3 Accent 5" w:uiPriority="69"/>
+    <w:lsdException w:name="Dark List Accent 5" w:uiPriority="70"/>
+    <w:lsdException w:name="Colorful Shading Accent 5" w:uiPriority="71"/>
+    <w:lsdException w:name="Colorful List Accent 5" w:uiPriority="72"/>
+    <w:lsdException w:name="Colorful Grid Accent 5" w:uiPriority="73"/>
+    <w:lsdException w:name="Light Shading Accent 6" w:uiPriority="60"/>
+    <w:lsdException w:name="Light List Accent 6" w:uiPriority="61"/>
+    <w:lsdException w:name="Light Grid Accent 6" w:uiPriority="62"/>
+    <w:lsdException w:name="Medium Shading 1 Accent 6" w:uiPriority="63"/>
+    <w:lsdException w:name="Medium Shading 2 Accent 6" w:uiPriority="64"/>
+    <w:lsdException w:name="Medium List 1 Accent 6" w:uiPriority="65"/>
+    <w:lsdException w:name="Medium List 2 Accent 6" w:uiPriority="66"/>
+    <w:lsdException w:name="Medium Grid 1 Accent 6" w:uiPriority="67"/>
+    <w:lsdException w:name="Medium Grid 2 Accent 6" w:uiPriority="68"/>
+    <w:lsdException w:name="Medium Grid 3 Accent 6" w:uiPriority="69"/>
+    <w:lsdException w:name="Dark List Accent 6" w:uiPriority="70"/>
+    <w:lsdException w:name="Colorful Shading Accent 6" w:uiPriority="71"/>
+    <w:lsdException w:name="Colorful List Accent 6" w:uiPriority="72"/>
+    <w:lsdException w:name="Colorful Grid Accent 6" w:uiPriority="73"/>
+    <w:lsdException w:name="Subtle Emphasis" w:uiPriority="19" w:qFormat="1"/>
+    <w:lsdException w:name="Intense Emphasis" w:uiPriority="21" w:qFormat="1"/>
+    <w:lsdException w:name="Subtle Reference" w:uiPriority="31" w:qFormat="1"/>
+    <w:lsdException w:name="Intense Reference" w:uiPriority="32" w:qFormat="1"/>
+    <w:lsdException w:name="Book Title" w:uiPriority="33" w:qFormat="1"/>
+    <w:lsdException w:name="Bibliography" w:semiHidden="1" w:uiPriority="37" w:unhideWhenUsed="1"/>
+    <w:lsdException w:name="TOC Heading" w:semiHidden="1" w:uiPriority="39" w:unhideWhenUsed="1" w:qFormat="1"/>
+    <w:lsdException w:name="Plain Table 1" w:uiPriority="41"/>
+    <w:lsdException w:name="Plain Table 2" w:uiPriority="42"/>
+    <w:lsdException w:name="Plain Table 3" w:uiPriority="43"/>
+    <w:lsdException w:name="Plain Table 4" w:uiPriority="44"/>
+    <w:lsdException w:name="Plain Table 5" w:uiPriority="45"/>
+    <w:lsdException w:name="Grid Table Light" w:uiPriority="40"/>
+    <w:lsdException w:name="Grid Table 1 Light" w:uiPriority="46"/>
+    <w:lsdException w:name="Grid Table 2" w:uiPriority="47"/>
+    <w:lsdException w:name="Grid Table 3" w:uiPriority="48"/>
+    <w:lsdException w:name="Grid Table 4" w:uiPriority="49"/>
+    <w:lsdException w:name="Grid Table 5 Dark" w:uiPriority="50"/>
+    <w:lsdException w:name="Grid Table 6 Colorful" w:uiPriority="51"/>
+    <w:lsdException w:name="Grid Table 7 Colorful" w:uiPriority="52"/>
+    <w:lsdException w:name="Grid Table 1 Light Accent 1" w:uiPriority="46"/>
+    <w:lsdException w:name="Grid Table 2 Accent 1" w:uiPriority="47"/>
+    <w:lsdException w:name="Grid Table 3 Accent 1" w:uiPriority="48"/>
+    <w:lsdException w:name="Grid Table 4 Accent 1" w:uiPriority="49"/>
+    <w:lsdException w:name="Grid Table 5 Dark Accent 1" w:uiPriority="50"/>
+    <w:lsdException w:name="Grid Table 6 Colorful Accent 1" w:uiPriority="51"/>
+    <w:lsdException w:name="Grid Table 7 Colorful Accent 1" w:uiPriority="52"/>
+    <w:lsdException w:name="Grid Table 1 Light Accent 2" w:uiPriority="46"/>
+    <w:lsdException w:name="Grid Table 2 Accent 2" w:uiPriority="47"/>
+    <w:lsdException w:name="Grid Table 3 Accent 2" w:uiPriority="48"/>
+    <w:lsdException w:name="Grid Table 4 Accent 2" w:uiPriority="49"/>
+    <w:lsdException w:name="Grid Table 5 Dark Accent 2" w:uiPriority="50"/>
+    <w:lsdException w:name="Grid Table 6 Colorful Accent 2" w:uiPriority="51"/>
+    <w:lsdException w:name="Grid Table 7 Colorful Accent 2" w:uiPriority="52"/>
+    <w:lsdException w:name="Grid Table 1 Light Accent 3" w:uiPriority="46"/>
+    <w:lsdException w:name="Grid Table 2 Accent 3" w:uiPriority="47"/>
+    <w:lsdException w:name="Grid Table 3 Accent 3" w:uiPriority="48"/>
+    <w:lsdException w:name="Grid Table 4 Accent 3" w:uiPriority="49"/>
+    <w:lsdException w:name="Grid Table 5 Dark Accent 3" w:uiPriority="50"/>
+    <w:lsdException w:name="Grid Table 6 Colorful Accent 3" w:uiPriority="51"/>
+    <w:lsdException w:name="Grid Table 7 Colorful Accent 3" w:uiPriority="52"/>
+    <w:lsdException w:name="Grid Table 1 Light Accent 4" w:uiPriority="46"/>
+    <w:lsdException w:name="Grid Table 2 Accent 4" w:uiPriority="47"/>
+    <w:lsdException w:name="Grid Table 3 Accent 4" w:uiPriority="48"/>
+    <w:lsdException w:name="Grid Table 4 Accent 4" w:uiPriority="49"/>
+    <w:lsdException w:name="Grid Table 5 Dark Accent 4" w:uiPriority="50"/>
+    <w:lsdException w:name="Grid Table 6 Colorful Accent 4" w:uiPriority="51"/>
+    <w:lsdException w:name="Grid Table 7 Colorful Accent 4" w:uiPriority="52"/>
+    <w:lsdException w:name="Grid Table 1 Light Accent 5" w:uiPriority="46"/>
+    <w:lsdException w:name="Grid Table 2 Accent 5" w:uiPriority="47"/>
+    <w:lsdException w:name="Grid Table 3 Accent 5" w:uiPriority="48"/>
+    <w:lsdException w:name="Grid Table 4 Accent 5" w:uiPriority="49"/>
+    <w:lsdException w:name="Grid Table 5 Dark Accent 5" w:uiPriority="50"/>
+    <w:lsdException w:name="Grid Table 6 Colorful Accent 5" w:uiPriority="51"/>
+    <w:lsdException w:name="Grid Table 7 Colorful Accent 5" w:uiPriority="52"/>
+    <w:lsdException w:name="Grid Table 1 Light Accent 6" w:uiPriority="46"/>
+    <w:lsdException w:name="Grid Table 2 Accent 6" w:uiPriority="47"/>
+    <w:lsdException w:name="Grid Table 3 Accent 6" w:uiPriority="48"/>
+    <w:lsdException w:name="Grid Table 4 Accent 6" w:uiPriority="49"/>
+    <w:lsdException w:name="Grid Table 5 Dark Accent 6" w:uiPriority="50"/>
+    <w:lsdException w:name="Grid Table 6 Colorful Accent 6" w:uiPriority="51"/>
+    <w:lsdException w:name="Grid Table 7 Colorful Accent 6" w:uiPriority="52"/>
+    <w:lsdException w:name="List Table 1 Light" w:uiPriority="46"/>
+    <w:lsdException w:name="List Table 2" w:uiPriority="47"/>
+    <w:lsdException w:name="List Table 3" w:uiPriority="48"/>
+    <w:lsdException w:name="List Table 4" w:uiPriority="49"/>
+    <w:lsdException w:name="List Table 5 Dark" w:uiPriority="50"/>
+    <w:lsdException w:name="List Table 6 Colorful" w:uiPriority="51"/>
+    <w:lsdException w:name="List Table 7 Colorful" w:uiPriority="52"/>
+    <w:lsdException w:name="List Table 1 Light Accent 1" w:uiPriority="46"/>
+    <w:lsdException w:name="List Table 2 Accent 1" w:uiPriority="47"/>
+    <w:lsdException w:name="List Table 3 Accent 1" w:uiPriority="48"/>
+    <w:lsdException w:name="List Table 4 Accent 1" w:uiPriority="49"/>
+    <w:lsdException w:name="List Table 5 Dark Accent 1" w:uiPriority="50"/>
+    <w:lsdException w:name="List Table 6 Colorful Accent 1" w:uiPriority="51"/>
+    <w:lsdException w:name="List Table 7 Colorful Accent 1" w:uiPriority="52"/>
+    <w:lsdException w:name="List Table 1 Light Accent 2" w:uiPriority="46"/>
+    <w:lsdException w:name="List Table 2 Accent 2" w:uiPriority="47"/>
+    <w:lsdException w:name="List Table 3 Accent 2" w:uiPriority="48"/>
+    <w:lsdException w:name="List Table 4 Accent 2" w:uiPriority="49"/>
+    <w:lsdException w:name="List Table 5 Dark Accent 2" w:uiPriority="50"/>
+    <w:lsdException w:name="List Table 6 Colorful Accent 2" w:uiPriority="51"/>
+    <w:lsdException w:name="List Table 7 Colorful Accent 2" w:uiPriority="52"/>
+    <w:lsdException w:name="List Table 1 Light Accent 3" w:uiPriority="46"/>
+    <w:lsdException w:name="List Table 2 Accent 3" w:uiPriority="47"/>
+    <w:lsdException w:name="List Table 3 Accent 3" w:uiPriority="48"/>
+    <w:lsdException w:name="List Table 4 Accent 3" w:uiPriority="49"/>
+    <w:lsdException w:name="List Table 5 Dark Accent 3" w:uiPriority="50"/>
+    <w:lsdException w:name="List Table 6 Colorful Accent 3" w:uiPriority="51"/>
+    <w:lsdException w:name="List Table 7 Colorful Accent 3" w:uiPriority="52"/>
+    <w:lsdException w:name="List Table 1 Light Accent 4" w:uiPriority="46"/>
+    <w:lsdException w:name="List Table 2 Accent 4" w:uiPriority="47"/>
+    <w:lsdException w:name="List Table 3 Accent 4" w:uiPriority="48"/>
+    <w:lsdException w:name="List Table 4 Accent 4" w:uiPriority="49"/>
+    <w:lsdException w:name="List Table 5 Dark Accent 4" w:uiPriority="50"/>
+    <w:lsdException w:name="List Table 6 Colorful Accent 4" w:uiPriority="51"/>
+    <w:lsdException w:name="List Table 7 Colorful Accent 4" w:uiPriority="52"/>
+    <w:lsdException w:name="List Table 1 Light Accent 5" w:uiPriority="46"/>
+    <w:lsdException w:name="List Table 2 Accent 5" w:uiPriority="47"/>
+    <w:lsdException w:name="List Table 3 Accent 5" w:uiPriority="48"/>
+    <w:lsdException w:name="List Table 4 Accent 5" w:uiPriority="49"/>
+    <w:lsdException w:name="List Table 5 Dark Accent 5" w:uiPriority="50"/>
+    <w:lsdException w:name="List Table 6 Colorful Accent 5" w:uiPriority="51"/>
+    <w:lsdException w:name="List Table 7 Colorful Accent 5" w:uiPriority="52"/>
+    <w:lsdException w:name="List Table 1 Light Accent 6" w:uiPriority="46"/>
+    <w:lsdException w:name="List Table 2 Accent 6" w:uiPriority="47"/>
+    <w:lsdException w:name="List Table 3 Accent 6" w:uiPriority="48"/>
+    <w:lsdException w:name="List Table 4 Accent 6" w:uiPriority="49"/>
+    <w:lsdException w:name="List Table 5 Dark Accent 6" w:uiPriority="50"/>
+    <w:lsdException w:name="List Table 6 Colorful Accent 6" w:uiPriority="51"/>
+    <w:lsdException w:name="List Table 7 Colorful Accent 6" w:uiPriority="52"/>
   </w:latentStyles>
   <w:style w:type="paragraph" w:default="1" w:styleId="Normal">
     <w:name w:val="Normal"/>
@@ -2682,7 +2523,7 @@
 </file>
 
 <file path=customXml/itemProps1.xml><?xml version="1.0" encoding="utf-8"?>
-<ds:datastoreItem xmlns:ds="http://schemas.openxmlformats.org/officeDocument/2006/customXml" ds:itemID="{D508B7CF-212D-487F-A359-0492B9039339}">
+<ds:datastoreItem xmlns:ds="http://schemas.openxmlformats.org/officeDocument/2006/customXml" ds:itemID="{E6C645D6-FE82-4C47-9053-087A759570DA}">
   <ds:schemaRefs>
     <ds:schemaRef ds:uri="http://schemas.openxmlformats.org/officeDocument/2006/bibliography"/>
   </ds:schemaRefs>

--- a/file_export/Nota_Dinas.docx
+++ b/file_export/Nota_Dinas.docx
@@ -17,11 +17,15 @@
         <w:jc w:val="center"/>
         <w:rPr>
           <w:rFonts w:ascii="Bookman Old Style" w:hAnsi="Bookman Old Style"/>
+          <w:sz w:val="14"/>
+          <w:szCs w:val="14"/>
         </w:rPr>
       </w:pPr>
       <w:r>
         <w:rPr>
           <w:rFonts w:ascii="Bookman Old Style" w:hAnsi="Bookman Old Style"/>
+          <w:sz w:val="14"/>
+          <w:szCs w:val="14"/>
         </w:rPr>
         <w:t>NOTA DINAS</w:t>
       </w:r>
@@ -32,19 +36,25 @@
         <w:jc w:val="center"/>
         <w:rPr>
           <w:rFonts w:ascii="Bookman Old Style" w:hAnsi="Bookman Old Style"/>
+          <w:sz w:val="14"/>
+          <w:szCs w:val="14"/>
         </w:rPr>
       </w:pPr>
       <w:r>
         <w:rPr>
           <w:rFonts w:ascii="Bookman Old Style" w:hAnsi="Bookman Old Style"/>
+          <w:sz w:val="14"/>
+          <w:szCs w:val="14"/>
         </w:rPr>
         <w:t xml:space="preserve">NOMOR: </w:t>
       </w:r>
       <w:r>
         <w:rPr>
           <w:rFonts w:ascii="Bookman Old Style" w:hAnsi="Bookman Old Style"/>
-        </w:rPr>
-        <w:t>20/NOTA/2020</w:t>
+          <w:sz w:val="14"/>
+          <w:szCs w:val="14"/>
+        </w:rPr>
+        <w:t>1141210/ND/2020</w:t>
       </w:r>
     </w:p>
     <w:p>
@@ -87,12 +97,16 @@
               <w:spacing w:line="360" w:lineRule="auto"/>
               <w:rPr>
                 <w:rFonts w:ascii="Bookman Old Style" w:hAnsi="Bookman Old Style"/>
+                <w:sz w:val="14"/>
+                <w:szCs w:val="14"/>
               </w:rPr>
             </w:pPr>
             <w:proofErr w:type="spellStart"/>
             <w:r>
               <w:rPr>
                 <w:rFonts w:ascii="Bookman Old Style" w:hAnsi="Bookman Old Style"/>
+                <w:sz w:val="14"/>
+                <w:szCs w:val="14"/>
               </w:rPr>
               <w:t>Yth</w:t>
             </w:r>
@@ -109,11 +123,15 @@
               <w:jc w:val="both"/>
               <w:rPr>
                 <w:rFonts w:ascii="Bookman Old Style" w:hAnsi="Bookman Old Style"/>
+                <w:sz w:val="14"/>
+                <w:szCs w:val="14"/>
               </w:rPr>
             </w:pPr>
             <w:r>
               <w:rPr>
                 <w:rFonts w:ascii="Bookman Old Style" w:hAnsi="Bookman Old Style"/>
+                <w:sz w:val="14"/>
+                <w:szCs w:val="14"/>
               </w:rPr>
               <w:t>:</w:t>
             </w:r>
@@ -129,11 +147,15 @@
               <w:ind w:left="-108"/>
               <w:rPr>
                 <w:rFonts w:ascii="Bookman Old Style" w:hAnsi="Bookman Old Style"/>
+                <w:sz w:val="14"/>
+                <w:szCs w:val="14"/>
               </w:rPr>
             </w:pPr>
             <w:r>
               <w:rPr>
                 <w:rFonts w:ascii="Bookman Old Style" w:hAnsi="Bookman Old Style"/>
+                <w:sz w:val="14"/>
+                <w:szCs w:val="14"/>
               </w:rPr>
               <w:t>Deputi Bidang Koordinasi Kedaulatan Maritim dan Energi</w:t>
             </w:r>
@@ -150,11 +172,15 @@
               <w:spacing w:line="360" w:lineRule="auto"/>
               <w:rPr>
                 <w:rFonts w:ascii="Bookman Old Style" w:hAnsi="Bookman Old Style"/>
+                <w:sz w:val="14"/>
+                <w:szCs w:val="14"/>
               </w:rPr>
             </w:pPr>
             <w:r>
               <w:rPr>
                 <w:rFonts w:ascii="Bookman Old Style" w:hAnsi="Bookman Old Style"/>
+                <w:sz w:val="14"/>
+                <w:szCs w:val="14"/>
               </w:rPr>
               <w:t>Dari</w:t>
             </w:r>
@@ -170,11 +196,15 @@
               <w:jc w:val="both"/>
               <w:rPr>
                 <w:rFonts w:ascii="Bookman Old Style" w:hAnsi="Bookman Old Style"/>
+                <w:sz w:val="14"/>
+                <w:szCs w:val="14"/>
               </w:rPr>
             </w:pPr>
             <w:r>
               <w:rPr>
                 <w:rFonts w:ascii="Bookman Old Style" w:hAnsi="Bookman Old Style"/>
+                <w:sz w:val="14"/>
+                <w:szCs w:val="14"/>
               </w:rPr>
               <w:t>:</w:t>
             </w:r>
@@ -190,13 +220,17 @@
               <w:ind w:left="-108"/>
               <w:rPr>
                 <w:rFonts w:ascii="Bookman Old Style" w:hAnsi="Bookman Old Style"/>
+                <w:sz w:val="14"/>
+                <w:szCs w:val="14"/>
               </w:rPr>
             </w:pPr>
             <w:r>
               <w:rPr>
                 <w:rFonts w:ascii="Bookman Old Style" w:hAnsi="Bookman Old Style"/>
-              </w:rPr>
-              <w:t>Agung Kuswandono</w:t>
+                <w:sz w:val="14"/>
+                <w:szCs w:val="14"/>
+              </w:rPr>
+              <w:t>Luhut Binsar Pandjaitan</w:t>
             </w:r>
           </w:p>
         </w:tc>
@@ -211,11 +245,15 @@
               <w:spacing w:line="360" w:lineRule="auto"/>
               <w:rPr>
                 <w:rFonts w:ascii="Bookman Old Style" w:hAnsi="Bookman Old Style"/>
+                <w:sz w:val="14"/>
+                <w:szCs w:val="14"/>
               </w:rPr>
             </w:pPr>
             <w:r>
               <w:rPr>
                 <w:rFonts w:ascii="Bookman Old Style" w:hAnsi="Bookman Old Style"/>
+                <w:sz w:val="14"/>
+                <w:szCs w:val="14"/>
               </w:rPr>
               <w:t>Hal</w:t>
             </w:r>
@@ -231,11 +269,15 @@
               <w:jc w:val="both"/>
               <w:rPr>
                 <w:rFonts w:ascii="Bookman Old Style" w:hAnsi="Bookman Old Style"/>
+                <w:sz w:val="14"/>
+                <w:szCs w:val="14"/>
               </w:rPr>
             </w:pPr>
             <w:r>
               <w:rPr>
                 <w:rFonts w:ascii="Bookman Old Style" w:hAnsi="Bookman Old Style"/>
+                <w:sz w:val="14"/>
+                <w:szCs w:val="14"/>
               </w:rPr>
               <w:t>:</w:t>
             </w:r>
@@ -251,13 +293,17 @@
               <w:ind w:left="-108"/>
               <w:rPr>
                 <w:rFonts w:ascii="Bookman Old Style" w:hAnsi="Bookman Old Style"/>
+                <w:sz w:val="14"/>
+                <w:szCs w:val="14"/>
               </w:rPr>
             </w:pPr>
             <w:r>
               <w:rPr>
                 <w:rFonts w:ascii="Bookman Old Style" w:hAnsi="Bookman Old Style"/>
-              </w:rPr>
-              <w:t>Pengajuan Barang</w:t>
+                <w:sz w:val="14"/>
+                <w:szCs w:val="14"/>
+              </w:rPr>
+              <w:t>Perihal Coba</w:t>
             </w:r>
           </w:p>
         </w:tc>
@@ -272,12 +318,16 @@
               <w:spacing w:line="360" w:lineRule="auto"/>
               <w:rPr>
                 <w:rFonts w:ascii="Bookman Old Style" w:hAnsi="Bookman Old Style"/>
+                <w:sz w:val="14"/>
+                <w:szCs w:val="14"/>
               </w:rPr>
             </w:pPr>
             <w:proofErr w:type="spellStart"/>
             <w:r>
               <w:rPr>
                 <w:rFonts w:ascii="Bookman Old Style" w:hAnsi="Bookman Old Style"/>
+                <w:sz w:val="14"/>
+                <w:szCs w:val="14"/>
               </w:rPr>
               <w:t>Tanggal</w:t>
             </w:r>
@@ -294,11 +344,15 @@
               <w:jc w:val="both"/>
               <w:rPr>
                 <w:rFonts w:ascii="Bookman Old Style" w:hAnsi="Bookman Old Style"/>
+                <w:sz w:val="14"/>
+                <w:szCs w:val="14"/>
               </w:rPr>
             </w:pPr>
             <w:r>
               <w:rPr>
                 <w:rFonts w:ascii="Bookman Old Style" w:hAnsi="Bookman Old Style"/>
+                <w:sz w:val="14"/>
+                <w:szCs w:val="14"/>
               </w:rPr>
               <w:t>:</w:t>
             </w:r>
@@ -314,14 +368,20 @@
               <w:ind w:left="-108"/>
               <w:rPr>
                 <w:rFonts w:ascii="Bookman Old Style" w:hAnsi="Bookman Old Style"/>
+                <w:sz w:val="14"/>
+                <w:szCs w:val="14"/>
               </w:rPr>
             </w:pPr>
             <w:r>
               <w:rPr>
                 <w:rFonts w:ascii="Bookman Old Style" w:hAnsi="Bookman Old Style"/>
-              </w:rPr>
-              <w:t>2020-11-02</w:t>
+                <w:sz w:val="14"/>
+                <w:szCs w:val="14"/>
+              </w:rPr>
+              <w:t>2020-11-04</w:t>
             </w:r>
+            <w:bookmarkStart w:id="0" w:name="_GoBack"/>
+            <w:bookmarkEnd w:id="0"/>
           </w:p>
         </w:tc>
       </w:tr>
@@ -336,6 +396,8 @@
               <w:spacing w:line="360" w:lineRule="auto"/>
               <w:rPr>
                 <w:rFonts w:ascii="Bookman Old Style" w:hAnsi="Bookman Old Style"/>
+                <w:sz w:val="14"/>
+                <w:szCs w:val="14"/>
               </w:rPr>
             </w:pPr>
           </w:p>
@@ -352,6 +414,8 @@
               <w:spacing w:line="360" w:lineRule="auto"/>
               <w:rPr>
                 <w:rFonts w:ascii="Bookman Old Style" w:hAnsi="Bookman Old Style"/>
+                <w:sz w:val="14"/>
+                <w:szCs w:val="14"/>
               </w:rPr>
             </w:pPr>
           </w:p>
@@ -372,13 +436,17 @@
               <w:jc w:val="both"/>
               <w:rPr>
                 <w:rFonts w:ascii="Bookman Old Style" w:hAnsi="Bookman Old Style"/>
+                <w:sz w:val="14"/>
+                <w:szCs w:val="14"/>
               </w:rPr>
             </w:pPr>
             <w:r>
               <w:rPr>
                 <w:rFonts w:ascii="Bookman Old Style" w:hAnsi="Bookman Old Style"/>
-              </w:rPr>
-              <w:t>&lt;p&gt;Test Test&lt;/p&gt;</w:t>
+                <w:sz w:val="14"/>
+                <w:szCs w:val="14"/>
+              </w:rPr>
+              <w:t>&lt;p&gt;&lt;strong style="margin: 0px; padding: 0px; color: rgb(0, 0, 0); font-family: "Open Sans", Arial, sans-serif; font-size: 14px; text-align: justify;"&gt;Lorem Ipsum&lt;/strong&gt;&lt;span style="color: rgb(0, 0, 0); font-family: "Open Sans", Arial, sans-serif; font-size: 14px; text-align: justify;"&gt; is simply dummy text of the printing and typesetting industry. Lorem Ipsum has been the industry's standard dummy text ever since the 1500s, when an unknown printer took a galley of type and scrambled it to make a type specimen book. It has survived not only five centuries, but also the leap into electronic typesetting, remaining essentially unchanged. It was popularised in the 1960s with the release of Letraset sheets containing Lorem Ipsum passages, and more recently with desktop publishing software like Aldus PageMaker including versions of Lorem Ipsum.&lt;/span&gt;&lt;br&gt;&lt;/p&gt;</w:t>
             </w:r>
           </w:p>
         </w:tc>
@@ -423,6 +491,8 @@
               <w:spacing w:line="360" w:lineRule="auto"/>
               <w:rPr>
                 <w:rFonts w:ascii="Bookman Old Style" w:hAnsi="Bookman Old Style"/>
+                <w:sz w:val="14"/>
+                <w:szCs w:val="14"/>
               </w:rPr>
             </w:pPr>
           </w:p>
@@ -437,12 +507,16 @@
               <w:ind w:left="-108"/>
               <w:rPr>
                 <w:rFonts w:ascii="Bookman Old Style" w:hAnsi="Bookman Old Style"/>
+                <w:sz w:val="14"/>
+                <w:szCs w:val="14"/>
               </w:rPr>
             </w:pPr>
             <w:proofErr w:type="spellStart"/>
             <w:r>
               <w:rPr>
                 <w:rFonts w:ascii="Bookman Old Style" w:hAnsi="Bookman Old Style"/>
+                <w:sz w:val="14"/>
+                <w:szCs w:val="14"/>
               </w:rPr>
               <w:t>Tanda</w:t>
             </w:r>
@@ -450,6 +524,8 @@
             <w:r>
               <w:rPr>
                 <w:rFonts w:ascii="Bookman Old Style" w:hAnsi="Bookman Old Style"/>
+                <w:sz w:val="14"/>
+                <w:szCs w:val="14"/>
               </w:rPr>
               <w:t xml:space="preserve"> </w:t>
             </w:r>
@@ -457,6 +533,8 @@
             <w:r>
               <w:rPr>
                 <w:rFonts w:ascii="Bookman Old Style" w:hAnsi="Bookman Old Style"/>
+                <w:sz w:val="14"/>
+                <w:szCs w:val="14"/>
               </w:rPr>
               <w:t>Tangan</w:t>
             </w:r>
@@ -464,6 +542,8 @@
             <w:r>
               <w:rPr>
                 <w:rFonts w:ascii="Bookman Old Style" w:hAnsi="Bookman Old Style"/>
+                <w:sz w:val="14"/>
+                <w:szCs w:val="14"/>
               </w:rPr>
               <w:t>,</w:t>
             </w:r>
@@ -480,6 +560,8 @@
               <w:spacing w:line="360" w:lineRule="auto"/>
               <w:rPr>
                 <w:rFonts w:ascii="Bookman Old Style" w:hAnsi="Bookman Old Style"/>
+                <w:sz w:val="14"/>
+                <w:szCs w:val="14"/>
               </w:rPr>
             </w:pPr>
           </w:p>
@@ -494,6 +576,8 @@
               <w:ind w:left="-108"/>
               <w:rPr>
                 <w:rFonts w:ascii="Bookman Old Style" w:hAnsi="Bookman Old Style"/>
+                <w:sz w:val="14"/>
+                <w:szCs w:val="14"/>
               </w:rPr>
             </w:pPr>
           </w:p>
@@ -509,6 +593,8 @@
               <w:spacing w:line="360" w:lineRule="auto"/>
               <w:rPr>
                 <w:rFonts w:ascii="Bookman Old Style" w:hAnsi="Bookman Old Style"/>
+                <w:sz w:val="14"/>
+                <w:szCs w:val="14"/>
               </w:rPr>
             </w:pPr>
           </w:p>
@@ -523,6 +609,8 @@
               <w:ind w:left="-108"/>
               <w:rPr>
                 <w:rFonts w:ascii="Bookman Old Style" w:hAnsi="Bookman Old Style"/>
+                <w:sz w:val="14"/>
+                <w:szCs w:val="14"/>
               </w:rPr>
             </w:pPr>
           </w:p>
@@ -538,6 +626,8 @@
               <w:spacing w:line="360" w:lineRule="auto"/>
               <w:rPr>
                 <w:rFonts w:ascii="Bookman Old Style" w:hAnsi="Bookman Old Style"/>
+                <w:sz w:val="14"/>
+                <w:szCs w:val="14"/>
               </w:rPr>
             </w:pPr>
           </w:p>
@@ -552,13 +642,17 @@
               <w:ind w:left="-108"/>
               <w:rPr>
                 <w:rFonts w:ascii="Bookman Old Style" w:hAnsi="Bookman Old Style"/>
+                <w:sz w:val="14"/>
+                <w:szCs w:val="14"/>
               </w:rPr>
             </w:pPr>
             <w:r>
               <w:rPr>
                 <w:rFonts w:ascii="Bookman Old Style" w:hAnsi="Bookman Old Style"/>
-              </w:rPr>
-              <w:t>Agung Kuswandono</w:t>
+                <w:sz w:val="14"/>
+                <w:szCs w:val="14"/>
+              </w:rPr>
+              <w:t>Luhut Binsar Pandjaitan</w:t>
             </w:r>
           </w:p>
         </w:tc>
@@ -602,16 +696,16 @@
               <w:ind w:left="-108"/>
               <w:rPr>
                 <w:rFonts w:ascii="Bookman Old Style" w:hAnsi="Bookman Old Style"/>
-                <w:sz w:val="20"/>
-                <w:szCs w:val="20"/>
+                <w:sz w:val="14"/>
+                <w:szCs w:val="14"/>
               </w:rPr>
             </w:pPr>
             <w:proofErr w:type="spellStart"/>
             <w:r>
               <w:rPr>
                 <w:rFonts w:ascii="Bookman Old Style" w:hAnsi="Bookman Old Style"/>
-                <w:sz w:val="20"/>
-                <w:szCs w:val="20"/>
+                <w:sz w:val="14"/>
+                <w:szCs w:val="14"/>
               </w:rPr>
               <w:t>Tembusan</w:t>
             </w:r>
@@ -619,15 +713,13 @@
             <w:r>
               <w:rPr>
                 <w:rFonts w:ascii="Bookman Old Style" w:hAnsi="Bookman Old Style"/>
-                <w:sz w:val="20"/>
-                <w:szCs w:val="20"/>
+                <w:sz w:val="14"/>
+                <w:szCs w:val="14"/>
               </w:rPr>
               <w:t xml:space="preserve"> :</w:t>
             </w:r>
           </w:p>
         </w:tc>
-        <w:bookmarkStart w:id="0" w:name="_GoBack"/>
-        <w:bookmarkEnd w:id="0"/>
       </w:tr>
       <w:tr>
         <w:tc>
@@ -640,25 +732,59 @@
               <w:ind w:left="-108"/>
               <w:rPr>
                 <w:rFonts w:ascii="Bookman Old Style" w:hAnsi="Bookman Old Style"/>
-                <w:sz w:val="20"/>
-                <w:szCs w:val="20"/>
+                <w:sz w:val="14"/>
+                <w:szCs w:val="14"/>
               </w:rPr>
             </w:pPr>
             <w:r>
               <w:rPr>
                 <w:rFonts w:ascii="Bookman Old Style" w:hAnsi="Bookman Old Style"/>
-                <w:sz w:val="20"/>
-                <w:szCs w:val="20"/>
-              </w:rPr>
-              <w:t>1. Menteri</w:t>
+                <w:sz w:val="14"/>
+                <w:szCs w:val="14"/>
+              </w:rPr>
+              <w:t>1. Deputi Bidang Koordinasi Sumber Daya Maritim</w:t>
             </w:r>
             <w:r>
               <w:rPr>
                 <w:rFonts w:ascii="Bookman Old Style" w:hAnsi="Bookman Old Style"/>
-                <w:sz w:val="20"/>
-                <w:szCs w:val="20"/>
-              </w:rPr>
-              <w:t xml:space="preserve"> – Luhut Binsar Pandjaitan</w:t>
+                <w:sz w:val="14"/>
+                <w:szCs w:val="14"/>
+              </w:rPr>
+              <w:t xml:space="preserve"> – Safri Burhanuddin</w:t>
+            </w:r>
+          </w:p>
+        </w:tc>
+      </w:tr>
+      <w:tr>
+        <w:tc>
+          <w:tcPr>
+            <w:tcW w:w="9578" w:type="dxa"/>
+          </w:tcPr>
+          <w:p>
+            <w:pPr>
+              <w:spacing w:line="360" w:lineRule="auto"/>
+              <w:ind w:left="-108"/>
+              <w:rPr>
+                <w:rFonts w:ascii="Bookman Old Style" w:hAnsi="Bookman Old Style"/>
+                <w:sz w:val="14"/>
+                <w:szCs w:val="14"/>
+              </w:rPr>
+            </w:pPr>
+            <w:r>
+              <w:rPr>
+                <w:rFonts w:ascii="Bookman Old Style" w:hAnsi="Bookman Old Style"/>
+                <w:sz w:val="14"/>
+                <w:szCs w:val="14"/>
+              </w:rPr>
+              <w:t>2. Deputi Bidang Koordinasi Infrastruktur dan Transportasi</w:t>
+            </w:r>
+            <w:r>
+              <w:rPr>
+                <w:rFonts w:ascii="Bookman Old Style" w:hAnsi="Bookman Old Style"/>
+                <w:sz w:val="14"/>
+                <w:szCs w:val="14"/>
+              </w:rPr>
+              <w:t xml:space="preserve"> – Ayodhia G L Kalake</w:t>
             </w:r>
           </w:p>
         </w:tc>
@@ -1214,7 +1340,7 @@
         </mc:Choice>
         <mc:Fallback>
           <w:pict>
-            <v:line w14:anchorId="2FB47644" id="Straight Connector 2" o:spid="_x0000_s1026" style="position:absolute;z-index:251659264;visibility:visible;mso-wrap-style:square;mso-height-percent:0;mso-wrap-distance-left:9pt;mso-wrap-distance-top:0;mso-wrap-distance-right:9pt;mso-wrap-distance-bottom:0;mso-position-horizontal:absolute;mso-position-horizontal-relative:text;mso-position-vertical:absolute;mso-position-vertical-relative:text;mso-height-percent:0;mso-height-relative:margin" from="-6.45pt,12pt" to="469.8pt,12pt" o:gfxdata="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" strokecolor="black [3213]" strokeweight="3.5pt">
+            <v:line w14:anchorId="16001353" id="Straight Connector 2" o:spid="_x0000_s1026" style="position:absolute;z-index:251659264;visibility:visible;mso-wrap-style:square;mso-height-percent:0;mso-wrap-distance-left:9pt;mso-wrap-distance-top:0;mso-wrap-distance-right:9pt;mso-wrap-distance-bottom:0;mso-position-horizontal:absolute;mso-position-horizontal-relative:text;mso-position-vertical:absolute;mso-position-vertical-relative:text;mso-height-percent:0;mso-height-relative:margin" from="-6.45pt,12pt" to="469.8pt,12pt" o:gfxdata="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" strokecolor="black [3213]" strokeweight="3.5pt">
               <v:stroke linestyle="thinThick"/>
             </v:line>
           </w:pict>
@@ -2523,7 +2649,7 @@
 </file>
 
 <file path=customXml/itemProps1.xml><?xml version="1.0" encoding="utf-8"?>
-<ds:datastoreItem xmlns:ds="http://schemas.openxmlformats.org/officeDocument/2006/customXml" ds:itemID="{E6C645D6-FE82-4C47-9053-087A759570DA}">
+<ds:datastoreItem xmlns:ds="http://schemas.openxmlformats.org/officeDocument/2006/customXml" ds:itemID="{C65CC53F-5A48-4C20-B552-8D0CD4174354}">
   <ds:schemaRefs>
     <ds:schemaRef ds:uri="http://schemas.openxmlformats.org/officeDocument/2006/bibliography"/>
   </ds:schemaRefs>
